--- a/Documentacion/EntrevistaInicial.docx
+++ b/Documentacion/EntrevistaInicial.docx
@@ -7,81 +7,59 @@
         <w:spacing w:after="0" w:line="240" w:lineRule="auto"/>
         <w:jc w:val="both"/>
         <w:rPr>
-          <w:rFonts w:ascii="Times New Roman" w:eastAsia="Times New Roman" w:hAnsi="Times New Roman" w:cs="Times New Roman"/>
-          <w:sz w:val="24"/>
-          <w:szCs w:val="24"/>
-        </w:rPr>
-      </w:pPr>
-      <w:r>
-        <w:rPr>
-          <w:rFonts w:ascii="Times New Roman" w:eastAsia="Times New Roman" w:hAnsi="Times New Roman" w:cs="Times New Roman"/>
-          <w:sz w:val="24"/>
-          <w:szCs w:val="24"/>
-        </w:rPr>
-        <w:t>Tema: Desarrollo de un Sistema de Información para apoyar al Tema</w:t>
-      </w:r>
-      <w:r>
-        <w:rPr>
-          <w:rFonts w:ascii="Times New Roman" w:eastAsia="Times New Roman" w:hAnsi="Times New Roman" w:cs="Times New Roman"/>
-          <w:sz w:val="24"/>
-          <w:szCs w:val="24"/>
-        </w:rPr>
-        <w:t xml:space="preserve"> </w:t>
-      </w:r>
-      <w:r>
-        <w:rPr>
-          <w:rFonts w:ascii="Times New Roman" w:eastAsia="Times New Roman" w:hAnsi="Times New Roman" w:cs="Times New Roman"/>
-          <w:sz w:val="24"/>
-          <w:szCs w:val="24"/>
-        </w:rPr>
-        <w:t>seleccionado</w:t>
-      </w:r>
-    </w:p>
-    <w:p>
-      <w:pPr>
-        <w:spacing w:after="0" w:line="240" w:lineRule="auto"/>
-        <w:jc w:val="both"/>
-        <w:rPr>
-          <w:rFonts w:ascii="Times New Roman" w:eastAsia="Times New Roman" w:hAnsi="Times New Roman" w:cs="Times New Roman"/>
-          <w:sz w:val="24"/>
-          <w:szCs w:val="24"/>
-        </w:rPr>
-      </w:pPr>
-      <w:r>
-        <w:rPr>
-          <w:rFonts w:ascii="Times New Roman" w:eastAsia="Times New Roman" w:hAnsi="Times New Roman" w:cs="Times New Roman"/>
-          <w:sz w:val="24"/>
-          <w:szCs w:val="24"/>
-        </w:rPr>
-        <w:t>EJEMPLO DE ENTREVISTA ESTRUCTURADA</w:t>
-      </w:r>
-    </w:p>
-    <w:p>
-      <w:pPr>
-        <w:spacing w:after="0" w:line="240" w:lineRule="auto"/>
-        <w:jc w:val="both"/>
-        <w:rPr>
-          <w:rFonts w:ascii="Times New Roman" w:eastAsia="Times New Roman" w:hAnsi="Times New Roman" w:cs="Times New Roman"/>
-          <w:sz w:val="24"/>
-          <w:szCs w:val="24"/>
-        </w:rPr>
-      </w:pPr>
-    </w:p>
-    <w:p>
-      <w:pPr>
-        <w:spacing w:after="0" w:line="240" w:lineRule="auto"/>
-        <w:jc w:val="both"/>
-        <w:rPr>
-          <w:rFonts w:ascii="Times New Roman" w:eastAsia="Times New Roman" w:hAnsi="Times New Roman" w:cs="Times New Roman"/>
-          <w:sz w:val="24"/>
-          <w:szCs w:val="24"/>
-        </w:rPr>
-      </w:pPr>
-      <w:r>
-        <w:rPr>
-          <w:rFonts w:ascii="Times New Roman" w:eastAsia="Times New Roman" w:hAnsi="Times New Roman" w:cs="Times New Roman"/>
-          <w:sz w:val="24"/>
-          <w:szCs w:val="24"/>
+          <w:rFonts w:ascii="Arial" w:eastAsia="Times New Roman" w:hAnsi="Arial" w:cs="Arial"/>
+        </w:rPr>
+      </w:pPr>
+      <w:r>
+        <w:rPr>
+          <w:rFonts w:ascii="Arial" w:eastAsia="Times New Roman" w:hAnsi="Arial" w:cs="Arial"/>
+        </w:rPr>
+        <w:t xml:space="preserve">Tema: Desarrollo </w:t>
+      </w:r>
+      <w:r>
+        <w:rPr>
+          <w:rFonts w:ascii="Arial" w:hAnsi="Arial" w:cs="Arial"/>
+          <w:color w:val="000000" w:themeColor="text1"/>
+        </w:rPr>
+        <w:t xml:space="preserve">Prototipo Interactivo de Realidad Aumentada para superar las barreras de la comunicación en personas sordas e </w:t>
+      </w:r>
+      <w:proofErr w:type="spellStart"/>
+      <w:r>
+        <w:rPr>
+          <w:rFonts w:ascii="Arial" w:hAnsi="Arial" w:cs="Arial"/>
+          <w:color w:val="000000" w:themeColor="text1"/>
+        </w:rPr>
+        <w:t>hipoacúsicas</w:t>
+      </w:r>
+      <w:proofErr w:type="spellEnd"/>
+      <w:r>
+        <w:rPr>
+          <w:rFonts w:ascii="Arial" w:hAnsi="Arial" w:cs="Arial"/>
+          <w:color w:val="000000" w:themeColor="text1"/>
+        </w:rPr>
+        <w:t>.</w:t>
+      </w:r>
+    </w:p>
+    <w:p>
+      <w:pPr>
+        <w:spacing w:after="0" w:line="240" w:lineRule="auto"/>
+        <w:jc w:val="both"/>
+        <w:rPr>
+          <w:rFonts w:ascii="Arial" w:eastAsia="Times New Roman" w:hAnsi="Arial" w:cs="Arial"/>
+        </w:rPr>
+      </w:pPr>
+    </w:p>
+    <w:p>
+      <w:pPr>
+        <w:spacing w:after="0" w:line="240" w:lineRule="auto"/>
+        <w:jc w:val="both"/>
+        <w:rPr>
+          <w:rFonts w:ascii="Arial" w:eastAsia="Times New Roman" w:hAnsi="Arial" w:cs="Arial"/>
+        </w:rPr>
+      </w:pPr>
+      <w:r>
+        <w:rPr>
+          <w:rFonts w:ascii="Arial" w:eastAsia="Times New Roman" w:hAnsi="Arial" w:cs="Arial"/>
         </w:rPr>
         <w:t>Fecha :____/____/_____ </w:t>
       </w:r>
@@ -91,76 +69,78 @@
         <w:spacing w:after="0" w:line="240" w:lineRule="auto"/>
         <w:jc w:val="both"/>
         <w:rPr>
-          <w:rFonts w:ascii="Times New Roman" w:eastAsia="Times New Roman" w:hAnsi="Times New Roman" w:cs="Times New Roman"/>
-          <w:sz w:val="24"/>
-          <w:szCs w:val="24"/>
-        </w:rPr>
-      </w:pPr>
-    </w:p>
-    <w:p>
-      <w:pPr>
-        <w:spacing w:after="0" w:line="240" w:lineRule="auto"/>
-        <w:jc w:val="both"/>
-        <w:rPr>
-          <w:rFonts w:ascii="Times New Roman" w:eastAsia="Times New Roman" w:hAnsi="Times New Roman" w:cs="Times New Roman"/>
-          <w:sz w:val="24"/>
-          <w:szCs w:val="24"/>
-        </w:rPr>
-      </w:pPr>
-      <w:r>
-        <w:rPr>
-          <w:rFonts w:ascii="Times New Roman" w:eastAsia="Times New Roman" w:hAnsi="Times New Roman" w:cs="Times New Roman"/>
-          <w:sz w:val="24"/>
-          <w:szCs w:val="24"/>
+          <w:rFonts w:ascii="Arial" w:eastAsia="Times New Roman" w:hAnsi="Arial" w:cs="Arial"/>
+        </w:rPr>
+      </w:pPr>
+    </w:p>
+    <w:p>
+      <w:pPr>
+        <w:spacing w:after="0" w:line="240" w:lineRule="auto"/>
+        <w:jc w:val="both"/>
+        <w:rPr>
+          <w:rFonts w:ascii="Arial" w:eastAsia="Times New Roman" w:hAnsi="Arial" w:cs="Arial"/>
+        </w:rPr>
+      </w:pPr>
+      <w:r>
+        <w:rPr>
+          <w:rFonts w:ascii="Arial" w:eastAsia="Times New Roman" w:hAnsi="Arial" w:cs="Arial"/>
         </w:rPr>
         <w:t>Nombre del Entrevistado: </w:t>
       </w:r>
-    </w:p>
-    <w:p>
-      <w:pPr>
-        <w:spacing w:after="0" w:line="240" w:lineRule="auto"/>
-        <w:jc w:val="both"/>
-        <w:rPr>
-          <w:rFonts w:ascii="Times New Roman" w:eastAsia="Times New Roman" w:hAnsi="Times New Roman" w:cs="Times New Roman"/>
-          <w:sz w:val="24"/>
-          <w:szCs w:val="24"/>
-        </w:rPr>
-      </w:pPr>
-    </w:p>
-    <w:p>
-      <w:pPr>
-        <w:spacing w:after="0" w:line="240" w:lineRule="auto"/>
-        <w:jc w:val="both"/>
-        <w:rPr>
-          <w:rFonts w:ascii="Times New Roman" w:eastAsia="Times New Roman" w:hAnsi="Times New Roman" w:cs="Times New Roman"/>
-          <w:sz w:val="24"/>
-          <w:szCs w:val="24"/>
-        </w:rPr>
-      </w:pPr>
-      <w:r>
-        <w:rPr>
-          <w:rFonts w:ascii="Times New Roman" w:eastAsia="Times New Roman" w:hAnsi="Times New Roman" w:cs="Times New Roman"/>
-          <w:sz w:val="24"/>
-          <w:szCs w:val="24"/>
-        </w:rPr>
-        <w:t>Empresa o Comunidad:</w:t>
-      </w:r>
-    </w:p>
-    <w:p>
-      <w:pPr>
-        <w:spacing w:after="0" w:line="240" w:lineRule="auto"/>
-        <w:jc w:val="both"/>
-        <w:rPr>
-          <w:rFonts w:ascii="Times New Roman" w:eastAsia="Times New Roman" w:hAnsi="Times New Roman" w:cs="Times New Roman"/>
-          <w:sz w:val="24"/>
-          <w:szCs w:val="24"/>
-        </w:rPr>
-      </w:pPr>
-      <w:r>
-        <w:rPr>
-          <w:rFonts w:ascii="Times New Roman" w:eastAsia="Times New Roman" w:hAnsi="Times New Roman" w:cs="Times New Roman"/>
-          <w:sz w:val="24"/>
-          <w:szCs w:val="24"/>
+      <w:r>
+        <w:rPr>
+          <w:rFonts w:ascii="Arial" w:eastAsia="Times New Roman" w:hAnsi="Arial" w:cs="Arial"/>
+        </w:rPr>
+        <w:t>Walter Vale</w:t>
+      </w:r>
+    </w:p>
+    <w:p>
+      <w:pPr>
+        <w:spacing w:after="0" w:line="240" w:lineRule="auto"/>
+        <w:jc w:val="both"/>
+        <w:rPr>
+          <w:rFonts w:ascii="Arial" w:eastAsia="Times New Roman" w:hAnsi="Arial" w:cs="Arial"/>
+        </w:rPr>
+      </w:pPr>
+    </w:p>
+    <w:p>
+      <w:pPr>
+        <w:spacing w:after="0" w:line="240" w:lineRule="auto"/>
+        <w:jc w:val="both"/>
+        <w:rPr>
+          <w:rFonts w:ascii="Arial" w:eastAsia="Times New Roman" w:hAnsi="Arial" w:cs="Arial"/>
+        </w:rPr>
+      </w:pPr>
+      <w:r>
+        <w:rPr>
+          <w:rFonts w:ascii="Arial" w:eastAsia="Times New Roman" w:hAnsi="Arial" w:cs="Arial"/>
+        </w:rPr>
+        <w:t xml:space="preserve">Empresa </w:t>
+      </w:r>
+      <w:r>
+        <w:rPr>
+          <w:rFonts w:ascii="Arial" w:eastAsia="Times New Roman" w:hAnsi="Arial" w:cs="Arial"/>
+        </w:rPr>
+        <w:t>:</w:t>
+      </w:r>
+      <w:r>
+        <w:rPr>
+          <w:rFonts w:ascii="Arial" w:eastAsia="Times New Roman" w:hAnsi="Arial" w:cs="Arial"/>
+        </w:rPr>
+        <w:t xml:space="preserve"> Charlotte</w:t>
+      </w:r>
+    </w:p>
+    <w:p>
+      <w:pPr>
+        <w:spacing w:after="0" w:line="240" w:lineRule="auto"/>
+        <w:jc w:val="both"/>
+        <w:rPr>
+          <w:rFonts w:ascii="Arial" w:eastAsia="Times New Roman" w:hAnsi="Arial" w:cs="Arial"/>
+        </w:rPr>
+      </w:pPr>
+      <w:r>
+        <w:rPr>
+          <w:rFonts w:ascii="Arial" w:eastAsia="Times New Roman" w:hAnsi="Arial" w:cs="Arial"/>
         </w:rPr>
         <w:t>OBJETIVO:</w:t>
       </w:r>
@@ -170,235 +150,520 @@
         <w:spacing w:after="0" w:line="240" w:lineRule="auto"/>
         <w:jc w:val="both"/>
         <w:rPr>
-          <w:rFonts w:ascii="Times New Roman" w:eastAsia="Times New Roman" w:hAnsi="Times New Roman" w:cs="Times New Roman"/>
-          <w:sz w:val="24"/>
-          <w:szCs w:val="24"/>
-        </w:rPr>
-      </w:pPr>
-      <w:r>
-        <w:rPr>
-          <w:rFonts w:ascii="Times New Roman" w:eastAsia="Times New Roman" w:hAnsi="Times New Roman" w:cs="Times New Roman"/>
-          <w:sz w:val="24"/>
-          <w:szCs w:val="24"/>
-        </w:rPr>
-        <w:t>Conocer los requerimientos de salida de información y entrada de datos con el</w:t>
-      </w:r>
-      <w:r>
-        <w:rPr>
-          <w:rFonts w:ascii="Times New Roman" w:eastAsia="Times New Roman" w:hAnsi="Times New Roman" w:cs="Times New Roman"/>
-          <w:sz w:val="24"/>
-          <w:szCs w:val="24"/>
-        </w:rPr>
-        <w:t xml:space="preserve"> </w:t>
-      </w:r>
-      <w:r>
-        <w:rPr>
-          <w:rFonts w:ascii="Times New Roman" w:eastAsia="Times New Roman" w:hAnsi="Times New Roman" w:cs="Times New Roman"/>
-          <w:spacing w:val="15"/>
-          <w:sz w:val="24"/>
-          <w:szCs w:val="24"/>
-        </w:rPr>
-        <w:t>propósito de desarrollar un sistema de Información que le brinde el apoyo y</w:t>
-      </w:r>
-      <w:r>
-        <w:rPr>
-          <w:rFonts w:ascii="Times New Roman" w:eastAsia="Times New Roman" w:hAnsi="Times New Roman" w:cs="Times New Roman"/>
-          <w:spacing w:val="15"/>
-          <w:sz w:val="24"/>
-          <w:szCs w:val="24"/>
-        </w:rPr>
-        <w:t xml:space="preserve"> </w:t>
-      </w:r>
-      <w:r>
-        <w:rPr>
-          <w:rFonts w:ascii="Times New Roman" w:eastAsia="Times New Roman" w:hAnsi="Times New Roman" w:cs="Times New Roman"/>
-          <w:sz w:val="24"/>
-          <w:szCs w:val="24"/>
-        </w:rPr>
-        <w:t>dar una solución al tema seleccionado</w:t>
-      </w:r>
-    </w:p>
-    <w:p>
-      <w:pPr>
-        <w:spacing w:after="0" w:line="240" w:lineRule="auto"/>
-        <w:jc w:val="both"/>
-        <w:rPr>
-          <w:rFonts w:ascii="Times New Roman" w:eastAsia="Times New Roman" w:hAnsi="Times New Roman" w:cs="Times New Roman"/>
-          <w:sz w:val="24"/>
-          <w:szCs w:val="24"/>
-        </w:rPr>
-      </w:pPr>
-      <w:r>
-        <w:rPr>
-          <w:rFonts w:ascii="Times New Roman" w:eastAsia="Times New Roman" w:hAnsi="Times New Roman" w:cs="Times New Roman"/>
-          <w:sz w:val="24"/>
-          <w:szCs w:val="24"/>
-        </w:rPr>
-        <w:t>PREGUNTAS:1. ¿Cómo considera usted la forma en que actualmente se maneja laInformación? </w:t>
-      </w:r>
-    </w:p>
-    <w:p>
-      <w:pPr>
-        <w:spacing w:after="0" w:line="240" w:lineRule="auto"/>
-        <w:jc w:val="both"/>
-        <w:rPr>
-          <w:rFonts w:ascii="Times New Roman" w:eastAsia="Times New Roman" w:hAnsi="Times New Roman" w:cs="Times New Roman"/>
-          <w:sz w:val="24"/>
-          <w:szCs w:val="24"/>
-        </w:rPr>
-      </w:pPr>
-    </w:p>
-    <w:p>
-      <w:pPr>
-        <w:spacing w:after="0" w:line="240" w:lineRule="auto"/>
-        <w:jc w:val="both"/>
-        <w:rPr>
-          <w:rFonts w:ascii="Times New Roman" w:eastAsia="Times New Roman" w:hAnsi="Times New Roman" w:cs="Times New Roman"/>
-          <w:sz w:val="24"/>
-          <w:szCs w:val="24"/>
-        </w:rPr>
-      </w:pPr>
-      <w:r>
-        <w:rPr>
-          <w:rFonts w:ascii="Times New Roman" w:eastAsia="Times New Roman" w:hAnsi="Times New Roman" w:cs="Times New Roman"/>
-          <w:sz w:val="24"/>
-          <w:szCs w:val="24"/>
-        </w:rPr>
-        <w:t xml:space="preserve">2. ¿ Según usted, cuales son las deficiencias que existen en la forma de </w:t>
-      </w:r>
-      <w:proofErr w:type="spellStart"/>
-      <w:r>
-        <w:rPr>
-          <w:rFonts w:ascii="Times New Roman" w:eastAsia="Times New Roman" w:hAnsi="Times New Roman" w:cs="Times New Roman"/>
-          <w:sz w:val="24"/>
-          <w:szCs w:val="24"/>
-        </w:rPr>
-        <w:t>comose</w:t>
-      </w:r>
-      <w:proofErr w:type="spellEnd"/>
-      <w:r>
-        <w:rPr>
-          <w:rFonts w:ascii="Times New Roman" w:eastAsia="Times New Roman" w:hAnsi="Times New Roman" w:cs="Times New Roman"/>
-          <w:sz w:val="24"/>
-          <w:szCs w:val="24"/>
-        </w:rPr>
-        <w:t xml:space="preserve"> manipula actualmente la información? </w:t>
-      </w:r>
-    </w:p>
-    <w:p>
-      <w:pPr>
-        <w:spacing w:after="0" w:line="240" w:lineRule="auto"/>
-        <w:jc w:val="both"/>
-        <w:rPr>
-          <w:rFonts w:ascii="Times New Roman" w:eastAsia="Times New Roman" w:hAnsi="Times New Roman" w:cs="Times New Roman"/>
-          <w:sz w:val="24"/>
-          <w:szCs w:val="24"/>
-        </w:rPr>
-      </w:pPr>
-    </w:p>
-    <w:p>
-      <w:pPr>
-        <w:spacing w:after="0" w:line="240" w:lineRule="auto"/>
-        <w:jc w:val="both"/>
-        <w:rPr>
-          <w:rFonts w:ascii="Times New Roman" w:eastAsia="Times New Roman" w:hAnsi="Times New Roman" w:cs="Times New Roman"/>
-          <w:sz w:val="24"/>
-          <w:szCs w:val="24"/>
-        </w:rPr>
-      </w:pPr>
-      <w:r>
-        <w:rPr>
-          <w:rFonts w:ascii="Times New Roman" w:eastAsia="Times New Roman" w:hAnsi="Times New Roman" w:cs="Times New Roman"/>
-          <w:sz w:val="24"/>
-          <w:szCs w:val="24"/>
-        </w:rPr>
-        <w:t xml:space="preserve">3. ¿ Cuáles son los diferentes procesos que se llevan a cabo actualmente </w:t>
-      </w:r>
-      <w:proofErr w:type="spellStart"/>
-      <w:r>
-        <w:rPr>
-          <w:rFonts w:ascii="Times New Roman" w:eastAsia="Times New Roman" w:hAnsi="Times New Roman" w:cs="Times New Roman"/>
-          <w:sz w:val="24"/>
-          <w:szCs w:val="24"/>
-        </w:rPr>
-        <w:t>parael</w:t>
-      </w:r>
-      <w:proofErr w:type="spellEnd"/>
-      <w:r>
-        <w:rPr>
-          <w:rFonts w:ascii="Times New Roman" w:eastAsia="Times New Roman" w:hAnsi="Times New Roman" w:cs="Times New Roman"/>
-          <w:sz w:val="24"/>
-          <w:szCs w:val="24"/>
-        </w:rPr>
-        <w:t xml:space="preserve"> control (del tema en especifico) </w:t>
-      </w:r>
-    </w:p>
-    <w:p>
-      <w:pPr>
-        <w:spacing w:after="0" w:line="240" w:lineRule="auto"/>
-        <w:jc w:val="both"/>
-        <w:rPr>
-          <w:rFonts w:ascii="Times New Roman" w:eastAsia="Times New Roman" w:hAnsi="Times New Roman" w:cs="Times New Roman"/>
-          <w:sz w:val="24"/>
-          <w:szCs w:val="24"/>
-        </w:rPr>
-      </w:pPr>
-    </w:p>
-    <w:p>
-      <w:pPr>
-        <w:spacing w:after="0" w:line="240" w:lineRule="auto"/>
-        <w:jc w:val="both"/>
-        <w:rPr>
-          <w:rFonts w:ascii="Times New Roman" w:eastAsia="Times New Roman" w:hAnsi="Times New Roman" w:cs="Times New Roman"/>
-          <w:sz w:val="24"/>
-          <w:szCs w:val="24"/>
-        </w:rPr>
-      </w:pPr>
-      <w:r>
-        <w:rPr>
-          <w:rFonts w:ascii="Times New Roman" w:eastAsia="Times New Roman" w:hAnsi="Times New Roman" w:cs="Times New Roman"/>
-          <w:sz w:val="24"/>
-          <w:szCs w:val="24"/>
-        </w:rPr>
-        <w:t>4. ¿ Le gustaría que el manejo de la información fuera automatizada, explique?</w:t>
-      </w:r>
-    </w:p>
-    <w:p>
-      <w:pPr>
-        <w:spacing w:after="0" w:line="240" w:lineRule="auto"/>
-        <w:jc w:val="both"/>
-        <w:rPr>
-          <w:rFonts w:ascii="Times New Roman" w:eastAsia="Times New Roman" w:hAnsi="Times New Roman" w:cs="Times New Roman"/>
-          <w:sz w:val="24"/>
-          <w:szCs w:val="24"/>
-        </w:rPr>
-      </w:pPr>
-    </w:p>
-    <w:p>
-      <w:pPr>
-        <w:spacing w:after="0" w:line="240" w:lineRule="auto"/>
-        <w:jc w:val="both"/>
-        <w:rPr>
-          <w:rFonts w:ascii="Times New Roman" w:eastAsia="Times New Roman" w:hAnsi="Times New Roman" w:cs="Times New Roman"/>
-          <w:sz w:val="24"/>
-          <w:szCs w:val="24"/>
-        </w:rPr>
-      </w:pPr>
-    </w:p>
-    <w:p>
-      <w:pPr>
-        <w:spacing w:after="0" w:line="240" w:lineRule="auto"/>
-        <w:jc w:val="both"/>
-        <w:rPr>
-          <w:rStyle w:val="a"/>
-        </w:rPr>
-      </w:pPr>
-      <w:r>
-        <w:rPr>
-          <w:rStyle w:val="a"/>
-        </w:rPr>
-        <w:t>5. ¿ Que información relacionado con el tema en especifico le gustaría queautomatizara? </w:t>
-      </w:r>
+          <w:rFonts w:ascii="Arial" w:eastAsia="Times New Roman" w:hAnsi="Arial" w:cs="Arial"/>
+        </w:rPr>
+      </w:pPr>
+      <w:r>
+        <w:rPr>
+          <w:rFonts w:ascii="Arial" w:eastAsia="Times New Roman" w:hAnsi="Arial" w:cs="Arial"/>
+        </w:rPr>
+        <w:t>Obtener los requerimientos iníciales para el desarrollo de un prototipo de realidad aumentada. Este prototipo</w:t>
+      </w:r>
+      <w:r>
+        <w:rPr>
+          <w:rFonts w:ascii="Arial" w:eastAsia="Times New Roman" w:hAnsi="Arial" w:cs="Arial"/>
+        </w:rPr>
+        <w:t xml:space="preserve"> inicial</w:t>
+      </w:r>
+      <w:r>
+        <w:rPr>
+          <w:rFonts w:ascii="Arial" w:eastAsia="Times New Roman" w:hAnsi="Arial" w:cs="Arial"/>
+        </w:rPr>
+        <w:t xml:space="preserve"> servirá para aclarar futuros requerimientos mediante iteraciones futuras.</w:t>
+      </w:r>
+    </w:p>
+    <w:p>
+      <w:pPr>
+        <w:spacing w:after="0" w:line="240" w:lineRule="auto"/>
+        <w:jc w:val="both"/>
+        <w:rPr>
+          <w:rFonts w:ascii="Arial" w:eastAsia="Times New Roman" w:hAnsi="Arial" w:cs="Arial"/>
+        </w:rPr>
+      </w:pPr>
+      <w:r>
+        <w:rPr>
+          <w:rFonts w:ascii="Arial" w:eastAsia="Times New Roman" w:hAnsi="Arial" w:cs="Arial"/>
+        </w:rPr>
+        <w:t>PREGUNTAS:</w:t>
+      </w:r>
+    </w:p>
+    <w:p>
+      <w:pPr>
+        <w:spacing w:after="0" w:line="240" w:lineRule="auto"/>
+        <w:jc w:val="both"/>
+        <w:rPr>
+          <w:rFonts w:ascii="Arial" w:eastAsia="Times New Roman" w:hAnsi="Arial" w:cs="Arial"/>
+        </w:rPr>
+      </w:pPr>
+      <w:r>
+        <w:rPr>
+          <w:rFonts w:ascii="Arial" w:eastAsia="Times New Roman" w:hAnsi="Arial" w:cs="Arial"/>
+        </w:rPr>
+        <w:t>1</w:t>
+      </w:r>
+      <w:r>
+        <w:rPr>
+          <w:rFonts w:ascii="Arial" w:eastAsia="Times New Roman" w:hAnsi="Arial" w:cs="Arial"/>
+        </w:rPr>
+        <w:t>-¿ Como es el proceso de atención  de un cliente?</w:t>
+      </w:r>
+    </w:p>
+    <w:p>
+      <w:pPr>
+        <w:spacing w:after="0" w:line="240" w:lineRule="auto"/>
+        <w:jc w:val="both"/>
+        <w:rPr>
+          <w:rFonts w:ascii="Arial" w:eastAsia="Times New Roman" w:hAnsi="Arial" w:cs="Arial"/>
+        </w:rPr>
+      </w:pPr>
+    </w:p>
+    <w:p>
+      <w:pPr>
+        <w:spacing w:after="0" w:line="240" w:lineRule="auto"/>
+        <w:jc w:val="both"/>
+        <w:rPr>
+          <w:rFonts w:ascii="Arial" w:eastAsia="Times New Roman" w:hAnsi="Arial" w:cs="Arial"/>
+        </w:rPr>
+      </w:pPr>
+      <w:r>
+        <w:rPr>
+          <w:rFonts w:ascii="Arial" w:eastAsia="Times New Roman" w:hAnsi="Arial" w:cs="Arial"/>
+        </w:rPr>
+        <w:t>2</w:t>
+      </w:r>
+      <w:r>
+        <w:rPr>
+          <w:rFonts w:ascii="Arial" w:eastAsia="Times New Roman" w:hAnsi="Arial" w:cs="Arial"/>
+        </w:rPr>
+        <w:t xml:space="preserve">-¿ Como </w:t>
+      </w:r>
+      <w:r>
+        <w:rPr>
+          <w:rFonts w:ascii="Arial" w:eastAsia="Times New Roman" w:hAnsi="Arial" w:cs="Arial"/>
+        </w:rPr>
+        <w:t>brindan el servicio a</w:t>
+      </w:r>
+      <w:r>
+        <w:rPr>
+          <w:rFonts w:ascii="Arial" w:eastAsia="Times New Roman" w:hAnsi="Arial" w:cs="Arial"/>
+        </w:rPr>
+        <w:t xml:space="preserve"> personas con discapacidad auditiva?</w:t>
+      </w:r>
+      <w:r>
+        <w:rPr>
+          <w:rFonts w:ascii="Arial" w:eastAsia="Times New Roman" w:hAnsi="Arial" w:cs="Arial"/>
+        </w:rPr>
+        <w:t>. ¿Estás preparados para brindar un servicios de estas características?</w:t>
+      </w:r>
+    </w:p>
+    <w:p>
+      <w:pPr>
+        <w:spacing w:after="0" w:line="240" w:lineRule="auto"/>
+        <w:jc w:val="both"/>
+        <w:rPr>
+          <w:rFonts w:ascii="Arial" w:eastAsia="Times New Roman" w:hAnsi="Arial" w:cs="Arial"/>
+        </w:rPr>
+      </w:pPr>
+    </w:p>
+    <w:p>
+      <w:pPr>
+        <w:spacing w:after="0" w:line="240" w:lineRule="auto"/>
+        <w:jc w:val="both"/>
+        <w:rPr>
+          <w:rFonts w:ascii="Arial" w:eastAsia="Times New Roman" w:hAnsi="Arial" w:cs="Arial"/>
+        </w:rPr>
+      </w:pPr>
+      <w:r>
+        <w:rPr>
+          <w:rFonts w:ascii="Arial" w:eastAsia="Times New Roman" w:hAnsi="Arial" w:cs="Arial"/>
+        </w:rPr>
+        <w:t xml:space="preserve">3-¿ El tipo de información  se genera al finalizar la atención de un cliente? Ejemplo: </w:t>
+      </w:r>
+      <w:r>
+        <w:rPr>
+          <w:rFonts w:ascii="Arial" w:eastAsia="Times New Roman" w:hAnsi="Arial" w:cs="Arial"/>
+        </w:rPr>
+        <w:t>A</w:t>
+      </w:r>
+      <w:r>
+        <w:rPr>
+          <w:rFonts w:ascii="Arial" w:eastAsia="Times New Roman" w:hAnsi="Arial" w:cs="Arial"/>
+        </w:rPr>
+        <w:t>rchivo digital, documentación en pa</w:t>
+      </w:r>
+      <w:r>
+        <w:rPr>
+          <w:rFonts w:ascii="Arial" w:eastAsia="Times New Roman" w:hAnsi="Arial" w:cs="Arial"/>
+        </w:rPr>
+        <w:t>pel o</w:t>
+      </w:r>
+      <w:r>
+        <w:rPr>
+          <w:rFonts w:ascii="Arial" w:eastAsia="Times New Roman" w:hAnsi="Arial" w:cs="Arial"/>
+        </w:rPr>
+        <w:t xml:space="preserve"> algún tipo de</w:t>
+      </w:r>
+      <w:r>
+        <w:rPr>
+          <w:rFonts w:ascii="Arial" w:eastAsia="Times New Roman" w:hAnsi="Arial" w:cs="Arial"/>
+        </w:rPr>
+        <w:t xml:space="preserve"> contabilidad del restaurante</w:t>
+      </w:r>
+      <w:r>
+        <w:rPr>
+          <w:rFonts w:ascii="Arial" w:eastAsia="Times New Roman" w:hAnsi="Arial" w:cs="Arial"/>
+        </w:rPr>
+        <w:t>.</w:t>
+      </w:r>
+    </w:p>
+    <w:p>
+      <w:pPr>
+        <w:spacing w:after="0" w:line="240" w:lineRule="auto"/>
+        <w:jc w:val="both"/>
+        <w:rPr>
+          <w:rFonts w:ascii="Arial" w:eastAsia="Times New Roman" w:hAnsi="Arial" w:cs="Arial"/>
+        </w:rPr>
+      </w:pPr>
+    </w:p>
+    <w:p>
+      <w:pPr>
+        <w:spacing w:after="0" w:line="240" w:lineRule="auto"/>
+        <w:jc w:val="both"/>
+        <w:rPr>
+          <w:rFonts w:ascii="Arial" w:eastAsia="Times New Roman" w:hAnsi="Arial" w:cs="Arial"/>
+        </w:rPr>
+      </w:pPr>
+      <w:r>
+        <w:rPr>
+          <w:rFonts w:ascii="Arial" w:eastAsia="Times New Roman" w:hAnsi="Arial" w:cs="Arial"/>
+        </w:rPr>
+        <w:t>4</w:t>
+      </w:r>
+      <w:r>
+        <w:rPr>
+          <w:rFonts w:ascii="Arial" w:eastAsia="Times New Roman" w:hAnsi="Arial" w:cs="Arial"/>
+        </w:rPr>
+        <w:t>. ¿Cómo considera usted la forma en que actualmente se maneja la Información? </w:t>
+      </w:r>
+    </w:p>
+    <w:p>
+      <w:pPr>
+        <w:spacing w:after="0" w:line="240" w:lineRule="auto"/>
+        <w:jc w:val="both"/>
+        <w:rPr>
+          <w:rFonts w:ascii="Arial" w:eastAsia="Times New Roman" w:hAnsi="Arial" w:cs="Arial"/>
+        </w:rPr>
+      </w:pPr>
+    </w:p>
+    <w:p>
+      <w:pPr>
+        <w:spacing w:after="0" w:line="240" w:lineRule="auto"/>
+        <w:jc w:val="both"/>
+        <w:rPr>
+          <w:rFonts w:ascii="Arial" w:eastAsia="Times New Roman" w:hAnsi="Arial" w:cs="Arial"/>
+        </w:rPr>
+      </w:pPr>
+      <w:r>
+        <w:rPr>
+          <w:rFonts w:ascii="Arial" w:eastAsia="Times New Roman" w:hAnsi="Arial" w:cs="Arial"/>
+        </w:rPr>
+        <w:t>5</w:t>
+      </w:r>
+      <w:r>
+        <w:rPr>
+          <w:rFonts w:ascii="Arial" w:eastAsia="Times New Roman" w:hAnsi="Arial" w:cs="Arial"/>
+        </w:rPr>
+        <w:t>. ¿ Le gustaría que el manejo de la información fuera automatizada, explique</w:t>
+      </w:r>
+      <w:r>
+        <w:rPr>
+          <w:rFonts w:ascii="Arial" w:eastAsia="Times New Roman" w:hAnsi="Arial" w:cs="Arial"/>
+        </w:rPr>
+        <w:t>?</w:t>
+      </w:r>
+    </w:p>
+    <w:p>
+      <w:pPr>
+        <w:spacing w:after="0" w:line="240" w:lineRule="auto"/>
+        <w:jc w:val="both"/>
+        <w:rPr>
+          <w:rFonts w:ascii="Arial" w:eastAsia="Times New Roman" w:hAnsi="Arial" w:cs="Arial"/>
+        </w:rPr>
+      </w:pPr>
+    </w:p>
+    <w:p>
+      <w:pPr>
+        <w:spacing w:after="0" w:line="240" w:lineRule="auto"/>
+        <w:jc w:val="both"/>
+        <w:rPr>
+          <w:rFonts w:ascii="Arial" w:eastAsia="Times New Roman" w:hAnsi="Arial" w:cs="Arial"/>
+        </w:rPr>
+      </w:pPr>
+      <w:r>
+        <w:rPr>
+          <w:rFonts w:ascii="Arial" w:eastAsia="Times New Roman" w:hAnsi="Arial" w:cs="Arial"/>
+        </w:rPr>
+        <w:t>6</w:t>
+      </w:r>
+      <w:r>
+        <w:rPr>
+          <w:rFonts w:ascii="Arial" w:eastAsia="Times New Roman" w:hAnsi="Arial" w:cs="Arial"/>
+        </w:rPr>
+        <w:t>-¿ Haciendo referencia al chef del restaurante, como obtiene la información  para la elaboración de los platos? ¿Cómo se la pasan a esa información? Ejemplo: mediante persona a persona, en papel, etc.</w:t>
+      </w:r>
+    </w:p>
+    <w:p>
+      <w:pPr>
+        <w:spacing w:after="0" w:line="240" w:lineRule="auto"/>
+        <w:jc w:val="both"/>
+        <w:rPr>
+          <w:rFonts w:ascii="Arial" w:eastAsia="Times New Roman" w:hAnsi="Arial" w:cs="Arial"/>
+        </w:rPr>
+      </w:pPr>
+    </w:p>
+    <w:p>
+      <w:pPr>
+        <w:spacing w:after="0" w:line="240" w:lineRule="auto"/>
+        <w:jc w:val="both"/>
+        <w:rPr>
+          <w:rFonts w:ascii="Arial" w:eastAsia="Times New Roman" w:hAnsi="Arial" w:cs="Arial"/>
+        </w:rPr>
+      </w:pPr>
+      <w:r>
+        <w:rPr>
+          <w:rFonts w:ascii="Arial" w:eastAsia="Times New Roman" w:hAnsi="Arial" w:cs="Arial"/>
+        </w:rPr>
+        <w:t xml:space="preserve">7-¿Qué datos le gustaría guardar de su negocio de forma </w:t>
+      </w:r>
+      <w:r>
+        <w:rPr>
+          <w:rFonts w:ascii="Arial" w:eastAsia="Times New Roman" w:hAnsi="Arial" w:cs="Arial"/>
+        </w:rPr>
+        <w:t>automática</w:t>
+      </w:r>
+      <w:r>
+        <w:rPr>
+          <w:rFonts w:ascii="Arial" w:eastAsia="Times New Roman" w:hAnsi="Arial" w:cs="Arial"/>
+        </w:rPr>
+        <w:t>?</w:t>
+      </w:r>
+    </w:p>
+    <w:p>
+      <w:pPr>
+        <w:spacing w:after="0" w:line="240" w:lineRule="auto"/>
+        <w:jc w:val="both"/>
+        <w:rPr>
+          <w:rFonts w:ascii="Arial" w:eastAsia="Times New Roman" w:hAnsi="Arial" w:cs="Arial"/>
+        </w:rPr>
+      </w:pPr>
+    </w:p>
+    <w:p>
+      <w:pPr>
+        <w:spacing w:after="0" w:line="240" w:lineRule="auto"/>
+        <w:jc w:val="both"/>
+        <w:rPr>
+          <w:rStyle w:val="a"/>
+          <w:rFonts w:ascii="Arial" w:hAnsi="Arial" w:cs="Arial"/>
+        </w:rPr>
+      </w:pPr>
+      <w:r>
+        <w:rPr>
+          <w:rStyle w:val="a"/>
+          <w:rFonts w:ascii="Arial" w:hAnsi="Arial" w:cs="Arial"/>
+        </w:rPr>
+        <w:t>8</w:t>
+      </w:r>
+      <w:r>
+        <w:rPr>
+          <w:rStyle w:val="a"/>
+          <w:rFonts w:ascii="Arial" w:hAnsi="Arial" w:cs="Arial"/>
+        </w:rPr>
+        <w:t>. ¿ Que datos considera necesarios que se incluyan en los reportes? </w:t>
+      </w:r>
+    </w:p>
+    <w:p>
+      <w:pPr>
+        <w:spacing w:after="0" w:line="240" w:lineRule="auto"/>
+        <w:jc w:val="both"/>
+        <w:rPr>
+          <w:rStyle w:val="a"/>
+          <w:rFonts w:ascii="Arial" w:hAnsi="Arial" w:cs="Arial"/>
+        </w:rPr>
+      </w:pPr>
+    </w:p>
+    <w:p>
+      <w:pPr>
+        <w:spacing w:after="0" w:line="240" w:lineRule="auto"/>
+        <w:jc w:val="both"/>
+        <w:rPr>
+          <w:rStyle w:val="a"/>
+          <w:rFonts w:ascii="Arial" w:hAnsi="Arial" w:cs="Arial"/>
+        </w:rPr>
+      </w:pPr>
+      <w:r>
+        <w:rPr>
+          <w:rStyle w:val="a"/>
+          <w:rFonts w:ascii="Arial" w:hAnsi="Arial" w:cs="Arial"/>
+        </w:rPr>
+        <w:t>9.¿ Si usted tuviera un sistema para automatizar el proceso de atención de un cliente, un empleado tendría acceso al sistema?</w:t>
+      </w:r>
+    </w:p>
+    <w:p>
+      <w:pPr>
+        <w:spacing w:after="0" w:line="240" w:lineRule="auto"/>
+        <w:jc w:val="both"/>
+        <w:rPr>
+          <w:rStyle w:val="a"/>
+          <w:rFonts w:ascii="Arial" w:hAnsi="Arial" w:cs="Arial"/>
+        </w:rPr>
+      </w:pPr>
+    </w:p>
+    <w:p>
+      <w:pPr>
+        <w:spacing w:after="0" w:line="240" w:lineRule="auto"/>
+        <w:jc w:val="both"/>
+        <w:rPr>
+          <w:rStyle w:val="a"/>
+          <w:rFonts w:ascii="Arial" w:hAnsi="Arial" w:cs="Arial"/>
+        </w:rPr>
+      </w:pPr>
+      <w:r>
+        <w:rPr>
+          <w:rStyle w:val="a"/>
+          <w:rFonts w:ascii="Arial" w:hAnsi="Arial" w:cs="Arial"/>
+        </w:rPr>
+        <w:t>10-¿Cuenta con algún sistema de apoyo en su negocio?</w:t>
+      </w:r>
+    </w:p>
+    <w:p>
+      <w:pPr>
+        <w:spacing w:after="0" w:line="240" w:lineRule="auto"/>
+        <w:jc w:val="both"/>
+        <w:rPr>
+          <w:rStyle w:val="a"/>
+          <w:rFonts w:ascii="Arial" w:hAnsi="Arial" w:cs="Arial"/>
+        </w:rPr>
+      </w:pPr>
+    </w:p>
+    <w:p>
+      <w:pPr>
+        <w:spacing w:after="0" w:line="240" w:lineRule="auto"/>
+        <w:jc w:val="both"/>
+        <w:rPr>
+          <w:rStyle w:val="a"/>
+          <w:rFonts w:ascii="Arial" w:hAnsi="Arial" w:cs="Arial"/>
+        </w:rPr>
+      </w:pPr>
+      <w:r>
+        <w:rPr>
+          <w:rStyle w:val="a"/>
+          <w:rFonts w:ascii="Arial" w:hAnsi="Arial" w:cs="Arial"/>
+        </w:rPr>
+        <w:t>11-¿Se siente a gusto con la carta gourmet del restaurante? ¿Posteriormente tiene la idea de cambiarla?</w:t>
+      </w:r>
+      <w:r>
+        <w:rPr>
+          <w:rStyle w:val="a"/>
+          <w:rFonts w:ascii="Arial" w:hAnsi="Arial" w:cs="Arial"/>
+        </w:rPr>
+        <w:t>.</w:t>
+      </w:r>
+    </w:p>
+    <w:p>
+      <w:pPr>
+        <w:spacing w:after="0" w:line="240" w:lineRule="auto"/>
+        <w:jc w:val="both"/>
+        <w:rPr>
+          <w:rStyle w:val="a"/>
+          <w:rFonts w:ascii="Arial" w:hAnsi="Arial" w:cs="Arial"/>
+        </w:rPr>
+      </w:pPr>
+    </w:p>
+    <w:p>
+      <w:pPr>
+        <w:spacing w:after="0" w:line="240" w:lineRule="auto"/>
+        <w:jc w:val="both"/>
+        <w:rPr>
+          <w:rFonts w:ascii="Arial" w:hAnsi="Arial" w:cs="Arial"/>
+        </w:rPr>
+      </w:pPr>
+      <w:r>
+        <w:rPr>
+          <w:rStyle w:val="a"/>
+          <w:rFonts w:ascii="Arial" w:hAnsi="Arial" w:cs="Arial"/>
+        </w:rPr>
+        <w:t>12</w:t>
+      </w:r>
+      <w:r>
+        <w:rPr>
+          <w:rStyle w:val="a"/>
+          <w:rFonts w:ascii="Arial" w:hAnsi="Arial" w:cs="Arial"/>
+        </w:rPr>
+        <w:t>-¿ Cuenta con algún celular Android y PC en su negocio?</w:t>
+      </w:r>
+    </w:p>
+    <w:p>
+      <w:pPr>
+        <w:spacing w:after="0" w:line="240" w:lineRule="auto"/>
+        <w:jc w:val="both"/>
+        <w:rPr>
+          <w:rFonts w:ascii="Arial" w:eastAsia="Times New Roman" w:hAnsi="Arial" w:cs="Arial"/>
+        </w:rPr>
+      </w:pPr>
+    </w:p>
+    <w:p>
+      <w:pPr>
+        <w:spacing w:after="0" w:line="240" w:lineRule="auto"/>
+        <w:jc w:val="both"/>
+        <w:rPr>
+          <w:rFonts w:ascii="Arial" w:eastAsia="Times New Roman" w:hAnsi="Arial" w:cs="Arial"/>
+        </w:rPr>
+      </w:pPr>
+    </w:p>
+    <w:p>
+      <w:pPr>
+        <w:spacing w:after="0" w:line="240" w:lineRule="auto"/>
+        <w:jc w:val="both"/>
+        <w:rPr>
+          <w:rFonts w:ascii="Arial" w:eastAsia="Times New Roman" w:hAnsi="Arial" w:cs="Arial"/>
+        </w:rPr>
+      </w:pPr>
+    </w:p>
+    <w:p>
+      <w:pPr>
+        <w:spacing w:after="0" w:line="240" w:lineRule="auto"/>
+        <w:jc w:val="both"/>
+        <w:rPr>
+          <w:rFonts w:ascii="Arial" w:eastAsia="Times New Roman" w:hAnsi="Arial" w:cs="Arial"/>
+        </w:rPr>
+      </w:pPr>
+    </w:p>
+    <w:p>
+      <w:pPr>
+        <w:spacing w:after="0" w:line="240" w:lineRule="auto"/>
+        <w:jc w:val="both"/>
+        <w:rPr>
+          <w:rFonts w:ascii="Arial" w:eastAsia="Times New Roman" w:hAnsi="Arial" w:cs="Arial"/>
+        </w:rPr>
+      </w:pPr>
+    </w:p>
+    <w:p>
+      <w:pPr>
+        <w:spacing w:after="0" w:line="240" w:lineRule="auto"/>
+        <w:jc w:val="both"/>
+        <w:rPr>
+          <w:rFonts w:ascii="Arial" w:eastAsia="Times New Roman" w:hAnsi="Arial" w:cs="Arial"/>
+        </w:rPr>
+      </w:pPr>
+    </w:p>
+    <w:p>
+      <w:pPr>
+        <w:spacing w:after="0" w:line="240" w:lineRule="auto"/>
+        <w:jc w:val="both"/>
+        <w:rPr>
+          <w:rFonts w:ascii="Arial" w:eastAsia="Times New Roman" w:hAnsi="Arial" w:cs="Arial"/>
+        </w:rPr>
+      </w:pPr>
     </w:p>
     <w:p>
       <w:pPr>
@@ -406,146 +671,17 @@
         <w:jc w:val="both"/>
         <w:rPr>
           <w:rStyle w:val="l6"/>
-        </w:rPr>
-      </w:pPr>
-    </w:p>
-    <w:p>
-      <w:pPr>
-        <w:spacing w:after="0" w:line="240" w:lineRule="auto"/>
-        <w:jc w:val="both"/>
-        <w:rPr>
-          <w:rStyle w:val="a"/>
-        </w:rPr>
-      </w:pPr>
-      <w:r>
-        <w:rPr>
-          <w:rStyle w:val="a"/>
-        </w:rPr>
-        <w:t>6. ¿ Querie</w:t>
-      </w:r>
-      <w:r>
+          <w:rFonts w:ascii="Arial" w:hAnsi="Arial" w:cs="Arial"/>
+        </w:rPr>
+      </w:pPr>
+    </w:p>
+    <w:p>
+      <w:pPr>
+        <w:spacing w:after="0" w:line="240" w:lineRule="auto"/>
+        <w:jc w:val="both"/>
         <w:rPr>
           <w:rStyle w:val="l6"/>
-        </w:rPr>
-        <w:t xml:space="preserve">ndo organizar la </w:t>
-      </w:r>
-      <w:r>
-        <w:rPr>
-          <w:rStyle w:val="l7"/>
-        </w:rPr>
-        <w:t xml:space="preserve">información, que reportes le gustaría que </w:t>
-      </w:r>
-      <w:proofErr w:type="spellStart"/>
-      <w:r>
-        <w:rPr>
-          <w:rStyle w:val="l6"/>
-        </w:rPr>
-        <w:t>generara</w:t>
-      </w:r>
-      <w:r>
-        <w:rPr>
-          <w:rStyle w:val="a"/>
-        </w:rPr>
-        <w:t>el</w:t>
-      </w:r>
-      <w:proofErr w:type="spellEnd"/>
-      <w:r>
-        <w:rPr>
-          <w:rStyle w:val="a"/>
-        </w:rPr>
-        <w:t xml:space="preserve"> sistema? </w:t>
-      </w:r>
-    </w:p>
-    <w:p>
-      <w:pPr>
-        <w:spacing w:after="0" w:line="240" w:lineRule="auto"/>
-        <w:jc w:val="both"/>
-        <w:rPr>
-          <w:rStyle w:val="l6"/>
-        </w:rPr>
-      </w:pPr>
-    </w:p>
-    <w:p>
-      <w:pPr>
-        <w:spacing w:after="0" w:line="240" w:lineRule="auto"/>
-        <w:jc w:val="both"/>
-        <w:rPr>
-          <w:rStyle w:val="a"/>
-        </w:rPr>
-      </w:pPr>
-      <w:r>
-        <w:rPr>
-          <w:rStyle w:val="a"/>
-        </w:rPr>
-        <w:t>7. ¿ Que datos considera necesarios que se incluyan en los reportes? </w:t>
-      </w:r>
-    </w:p>
-    <w:p>
-      <w:pPr>
-        <w:spacing w:after="0" w:line="240" w:lineRule="auto"/>
-        <w:jc w:val="both"/>
-        <w:rPr>
-          <w:rStyle w:val="l6"/>
-        </w:rPr>
-      </w:pPr>
-    </w:p>
-    <w:p>
-      <w:pPr>
-        <w:spacing w:after="0" w:line="240" w:lineRule="auto"/>
-        <w:jc w:val="both"/>
-        <w:rPr>
-          <w:rFonts w:ascii="Times New Roman" w:eastAsia="Times New Roman" w:hAnsi="Times New Roman" w:cs="Times New Roman"/>
-          <w:sz w:val="24"/>
-          <w:szCs w:val="24"/>
-        </w:rPr>
-      </w:pPr>
-      <w:r>
-        <w:rPr>
-          <w:rStyle w:val="a"/>
-        </w:rPr>
-        <w:t xml:space="preserve">8. ¿ Con que período </w:t>
-      </w:r>
-      <w:r>
-        <w:rPr>
-          <w:rStyle w:val="l7"/>
-        </w:rPr>
-        <w:t xml:space="preserve">de tiempo le gustaría </w:t>
-      </w:r>
-      <w:r>
-        <w:rPr>
-          <w:rStyle w:val="l6"/>
-        </w:rPr>
-        <w:t xml:space="preserve">que los reportes fueran </w:t>
-      </w:r>
-      <w:proofErr w:type="spellStart"/>
-      <w:r>
-        <w:rPr>
-          <w:rStyle w:val="l6"/>
-        </w:rPr>
-        <w:t>generados,</w:t>
-      </w:r>
-      <w:r>
-        <w:rPr>
-          <w:rStyle w:val="a"/>
-        </w:rPr>
-        <w:t>diariamente</w:t>
-      </w:r>
-      <w:proofErr w:type="spellEnd"/>
-      <w:r>
-        <w:rPr>
-          <w:rStyle w:val="a"/>
-        </w:rPr>
-        <w:t>, semanalmente o anualmente?</w:t>
-      </w:r>
-    </w:p>
-    <w:p>
-      <w:pPr>
-        <w:spacing w:after="0" w:line="240" w:lineRule="auto"/>
-        <w:jc w:val="both"/>
-        <w:rPr>
-          <w:rFonts w:ascii="Times New Roman" w:eastAsia="Times New Roman" w:hAnsi="Times New Roman" w:cs="Times New Roman"/>
-          <w:sz w:val="24"/>
-          <w:szCs w:val="24"/>
+          <w:rFonts w:ascii="Arial" w:hAnsi="Arial" w:cs="Arial"/>
         </w:rPr>
       </w:pPr>
     </w:p>
@@ -723,6 +859,7 @@
   <w:style w:type="paragraph" w:default="1" w:styleId="Normal">
     <w:name w:val="Normal"/>
     <w:qFormat/>
+    <w:rsid w:val="00C63852"/>
   </w:style>
   <w:style w:type="character" w:default="1" w:styleId="Fuentedeprrafopredeter">
     <w:name w:val="Default Paragraph Font"/>

--- a/Documentacion/EntrevistaInicial.docx
+++ b/Documentacion/EntrevistaInicial.docx
@@ -21,590 +21,735 @@
           <w:rFonts w:ascii="Arial" w:hAnsi="Arial" w:cs="Arial"/>
           <w:color w:val="000000" w:themeColor="text1"/>
         </w:rPr>
-        <w:t xml:space="preserve">Prototipo Interactivo de Realidad Aumentada para superar las barreras de la comunicación en personas sordas e </w:t>
-      </w:r>
-      <w:proofErr w:type="spellStart"/>
-      <w:r>
-        <w:rPr>
-          <w:rFonts w:ascii="Arial" w:hAnsi="Arial" w:cs="Arial"/>
-          <w:color w:val="000000" w:themeColor="text1"/>
-        </w:rPr>
-        <w:t>hipoacúsicas</w:t>
-      </w:r>
-      <w:proofErr w:type="spellEnd"/>
-      <w:r>
-        <w:rPr>
-          <w:rFonts w:ascii="Arial" w:hAnsi="Arial" w:cs="Arial"/>
-          <w:color w:val="000000" w:themeColor="text1"/>
+        <w:t>Prototipo Interactivo de Realidad Aumentada para superar las barreras de la comunicación en personas sordas e hipoacúsicas.</w:t>
+      </w:r>
+    </w:p>
+    <w:p>
+      <w:pPr>
+        <w:spacing w:after="0" w:line="240" w:lineRule="auto"/>
+        <w:jc w:val="both"/>
+        <w:rPr>
+          <w:rFonts w:ascii="Arial" w:eastAsia="Times New Roman" w:hAnsi="Arial" w:cs="Arial"/>
+        </w:rPr>
+      </w:pPr>
+    </w:p>
+    <w:p>
+      <w:pPr>
+        <w:spacing w:after="0" w:line="240" w:lineRule="auto"/>
+        <w:jc w:val="both"/>
+        <w:rPr>
+          <w:rFonts w:ascii="Arial" w:eastAsia="Times New Roman" w:hAnsi="Arial" w:cs="Arial"/>
+        </w:rPr>
+      </w:pPr>
+      <w:r>
+        <w:rPr>
+          <w:rFonts w:ascii="Arial" w:eastAsia="Times New Roman" w:hAnsi="Arial" w:cs="Arial"/>
+        </w:rPr>
+        <w:t xml:space="preserve">Fecha : / / </w:t>
+      </w:r>
+    </w:p>
+    <w:p>
+      <w:pPr>
+        <w:spacing w:after="0" w:line="240" w:lineRule="auto"/>
+        <w:jc w:val="both"/>
+        <w:rPr>
+          <w:rFonts w:ascii="Arial" w:eastAsia="Times New Roman" w:hAnsi="Arial" w:cs="Arial"/>
+        </w:rPr>
+      </w:pPr>
+    </w:p>
+    <w:p>
+      <w:pPr>
+        <w:spacing w:after="0" w:line="240" w:lineRule="auto"/>
+        <w:jc w:val="both"/>
+        <w:rPr>
+          <w:rFonts w:ascii="Arial" w:eastAsia="Times New Roman" w:hAnsi="Arial" w:cs="Arial"/>
+        </w:rPr>
+      </w:pPr>
+      <w:r>
+        <w:rPr>
+          <w:rFonts w:ascii="Arial" w:eastAsia="Times New Roman" w:hAnsi="Arial" w:cs="Arial"/>
+        </w:rPr>
+        <w:t>Nombre del Entrevistado: </w:t>
+      </w:r>
+    </w:p>
+    <w:p>
+      <w:pPr>
+        <w:spacing w:after="0" w:line="240" w:lineRule="auto"/>
+        <w:jc w:val="both"/>
+        <w:rPr>
+          <w:rFonts w:ascii="Arial" w:eastAsia="Times New Roman" w:hAnsi="Arial" w:cs="Arial"/>
+        </w:rPr>
+      </w:pPr>
+    </w:p>
+    <w:p>
+      <w:pPr>
+        <w:spacing w:after="0" w:line="240" w:lineRule="auto"/>
+        <w:jc w:val="both"/>
+        <w:rPr>
+          <w:rFonts w:ascii="Arial" w:eastAsia="Times New Roman" w:hAnsi="Arial" w:cs="Arial"/>
+        </w:rPr>
+      </w:pPr>
+      <w:r>
+        <w:rPr>
+          <w:rFonts w:ascii="Arial" w:eastAsia="Times New Roman" w:hAnsi="Arial" w:cs="Arial"/>
+        </w:rPr>
+        <w:t xml:space="preserve">Empresa </w:t>
+      </w:r>
+      <w:r>
+        <w:rPr>
+          <w:rFonts w:ascii="Arial" w:eastAsia="Times New Roman" w:hAnsi="Arial" w:cs="Arial"/>
+        </w:rPr>
+        <w:t>:</w:t>
+      </w:r>
+      <w:r>
+        <w:rPr>
+          <w:rFonts w:ascii="Arial" w:eastAsia="Times New Roman" w:hAnsi="Arial" w:cs="Arial"/>
+        </w:rPr>
+        <w:t xml:space="preserve"> Charlotte</w:t>
+      </w:r>
+    </w:p>
+    <w:p>
+      <w:pPr>
+        <w:spacing w:after="0" w:line="240" w:lineRule="auto"/>
+        <w:jc w:val="both"/>
+        <w:rPr>
+          <w:rFonts w:ascii="Arial" w:eastAsia="Times New Roman" w:hAnsi="Arial" w:cs="Arial"/>
+        </w:rPr>
+      </w:pPr>
+    </w:p>
+    <w:p>
+      <w:pPr>
+        <w:spacing w:after="0" w:line="240" w:lineRule="auto"/>
+        <w:jc w:val="both"/>
+        <w:rPr>
+          <w:rFonts w:ascii="Arial" w:eastAsia="Times New Roman" w:hAnsi="Arial" w:cs="Arial"/>
+        </w:rPr>
+      </w:pPr>
+      <w:r>
+        <w:rPr>
+          <w:rFonts w:ascii="Arial" w:eastAsia="Times New Roman" w:hAnsi="Arial" w:cs="Arial"/>
+        </w:rPr>
+        <w:t>Objetivo</w:t>
+      </w:r>
+      <w:r>
+        <w:rPr>
+          <w:rFonts w:ascii="Arial" w:eastAsia="Times New Roman" w:hAnsi="Arial" w:cs="Arial"/>
+        </w:rPr>
+        <w:t>:</w:t>
+      </w:r>
+      <w:r>
+        <w:rPr>
+          <w:rFonts w:ascii="Arial" w:eastAsia="Times New Roman" w:hAnsi="Arial" w:cs="Arial"/>
+        </w:rPr>
+        <w:t xml:space="preserve"> </w:t>
+      </w:r>
+      <w:r>
+        <w:rPr>
+          <w:rFonts w:ascii="Arial" w:eastAsia="Times New Roman" w:hAnsi="Arial" w:cs="Arial"/>
+        </w:rPr>
+        <w:t>Obtener los requerimientos iníciales para el desarrollo de un prototipo de realidad aumentada.</w:t>
+      </w:r>
+    </w:p>
+    <w:p>
+      <w:pPr>
+        <w:spacing w:after="0" w:line="240" w:lineRule="auto"/>
+        <w:jc w:val="both"/>
+        <w:rPr>
+          <w:rFonts w:ascii="Arial" w:eastAsia="Times New Roman" w:hAnsi="Arial" w:cs="Arial"/>
+        </w:rPr>
+      </w:pPr>
+    </w:p>
+    <w:p>
+      <w:pPr>
+        <w:spacing w:after="0" w:line="240" w:lineRule="auto"/>
+        <w:jc w:val="both"/>
+        <w:rPr>
+          <w:rFonts w:ascii="Arial" w:eastAsia="Times New Roman" w:hAnsi="Arial" w:cs="Arial"/>
+        </w:rPr>
+      </w:pPr>
+      <w:r>
+        <w:rPr>
+          <w:rFonts w:ascii="Arial" w:eastAsia="Times New Roman" w:hAnsi="Arial" w:cs="Arial"/>
+        </w:rPr>
+        <w:t>Preguntas</w:t>
+      </w:r>
+      <w:r>
+        <w:rPr>
+          <w:rFonts w:ascii="Arial" w:eastAsia="Times New Roman" w:hAnsi="Arial" w:cs="Arial"/>
+        </w:rPr>
+        <w:t>:</w:t>
+      </w:r>
+    </w:p>
+    <w:p>
+      <w:pPr>
+        <w:pStyle w:val="Prrafodelista"/>
+        <w:numPr>
+          <w:ilvl w:val="0"/>
+          <w:numId w:val="1"/>
+        </w:numPr>
+        <w:spacing w:after="0" w:line="240" w:lineRule="auto"/>
+        <w:ind w:left="284" w:hanging="284"/>
+        <w:jc w:val="both"/>
+        <w:rPr>
+          <w:rFonts w:ascii="Arial" w:eastAsia="Times New Roman" w:hAnsi="Arial" w:cs="Arial"/>
+        </w:rPr>
+      </w:pPr>
+      <w:r>
+        <w:rPr>
+          <w:rFonts w:ascii="Arial" w:eastAsia="Times New Roman" w:hAnsi="Arial" w:cs="Arial"/>
+        </w:rPr>
+        <w:t>¿ Como es el proceso de atención  de un cliente?</w:t>
+      </w:r>
+    </w:p>
+    <w:p>
+      <w:pPr>
+        <w:pStyle w:val="Prrafodelista"/>
+        <w:numPr>
+          <w:ilvl w:val="0"/>
+          <w:numId w:val="1"/>
+        </w:numPr>
+        <w:spacing w:after="0" w:line="240" w:lineRule="auto"/>
+        <w:ind w:left="284" w:hanging="284"/>
+        <w:jc w:val="both"/>
+        <w:rPr>
+          <w:rFonts w:ascii="Arial" w:eastAsia="Times New Roman" w:hAnsi="Arial" w:cs="Arial"/>
+        </w:rPr>
+      </w:pPr>
+      <w:r>
+        <w:rPr>
+          <w:rFonts w:ascii="Arial" w:eastAsia="Times New Roman" w:hAnsi="Arial" w:cs="Arial"/>
+        </w:rPr>
+        <w:t>¿</w:t>
+      </w:r>
+      <w:r>
+        <w:rPr>
+          <w:rFonts w:ascii="Arial" w:eastAsia="Times New Roman" w:hAnsi="Arial" w:cs="Arial"/>
+        </w:rPr>
+        <w:t>Cómo</w:t>
+      </w:r>
+      <w:r>
+        <w:rPr>
+          <w:rFonts w:ascii="Arial" w:eastAsia="Times New Roman" w:hAnsi="Arial" w:cs="Arial"/>
+        </w:rPr>
+        <w:t xml:space="preserve"> brindan el servicio a personas con discapacidad auditiva?</w:t>
+      </w:r>
+      <w:r>
+        <w:rPr>
+          <w:rFonts w:ascii="Arial" w:eastAsia="Times New Roman" w:hAnsi="Arial" w:cs="Arial"/>
+        </w:rPr>
+        <w:t>.¿</w:t>
+      </w:r>
+      <w:r>
+        <w:rPr>
+          <w:rFonts w:ascii="Arial" w:eastAsia="Times New Roman" w:hAnsi="Arial" w:cs="Arial"/>
+        </w:rPr>
+        <w:t>Su negocio está preparado</w:t>
+      </w:r>
+      <w:r>
+        <w:rPr>
+          <w:rFonts w:ascii="Arial" w:eastAsia="Times New Roman" w:hAnsi="Arial" w:cs="Arial"/>
+        </w:rPr>
+        <w:t xml:space="preserve"> para brindar un servicios de estas características?</w:t>
+      </w:r>
+    </w:p>
+    <w:p>
+      <w:pPr>
+        <w:pStyle w:val="Prrafodelista"/>
+        <w:numPr>
+          <w:ilvl w:val="0"/>
+          <w:numId w:val="1"/>
+        </w:numPr>
+        <w:spacing w:after="0" w:line="240" w:lineRule="auto"/>
+        <w:ind w:left="284" w:hanging="284"/>
+        <w:jc w:val="both"/>
+        <w:rPr>
+          <w:rFonts w:ascii="Arial" w:eastAsia="Times New Roman" w:hAnsi="Arial" w:cs="Arial"/>
+        </w:rPr>
+      </w:pPr>
+      <w:r>
+        <w:rPr>
+          <w:rFonts w:ascii="Arial" w:eastAsia="Times New Roman" w:hAnsi="Arial" w:cs="Arial"/>
+        </w:rPr>
+        <w:t xml:space="preserve">¿El tipo de información </w:t>
+      </w:r>
+      <w:r>
+        <w:rPr>
+          <w:rFonts w:ascii="Arial" w:eastAsia="Times New Roman" w:hAnsi="Arial" w:cs="Arial"/>
+        </w:rPr>
+        <w:t xml:space="preserve">se genera al finalizar la atención de un cliente? </w:t>
+      </w:r>
+      <w:r>
+        <w:rPr>
+          <w:rFonts w:ascii="Arial" w:eastAsia="Times New Roman" w:hAnsi="Arial" w:cs="Arial"/>
+        </w:rPr>
+        <w:t>Por e</w:t>
+      </w:r>
+      <w:r>
+        <w:rPr>
+          <w:rFonts w:ascii="Arial" w:eastAsia="Times New Roman" w:hAnsi="Arial" w:cs="Arial"/>
+        </w:rPr>
+        <w:t xml:space="preserve">jemplo: </w:t>
+      </w:r>
+      <w:r>
+        <w:rPr>
+          <w:rFonts w:ascii="Arial" w:eastAsia="Times New Roman" w:hAnsi="Arial" w:cs="Arial"/>
+        </w:rPr>
+        <w:t>a</w:t>
+      </w:r>
+      <w:r>
+        <w:rPr>
+          <w:rFonts w:ascii="Arial" w:eastAsia="Times New Roman" w:hAnsi="Arial" w:cs="Arial"/>
+        </w:rPr>
+        <w:t>rchivo</w:t>
+      </w:r>
+      <w:r>
+        <w:rPr>
+          <w:rFonts w:ascii="Arial" w:eastAsia="Times New Roman" w:hAnsi="Arial" w:cs="Arial"/>
+        </w:rPr>
+        <w:t>s</w:t>
+      </w:r>
+      <w:r>
+        <w:rPr>
+          <w:rFonts w:ascii="Arial" w:eastAsia="Times New Roman" w:hAnsi="Arial" w:cs="Arial"/>
+        </w:rPr>
+        <w:t xml:space="preserve"> digital</w:t>
+      </w:r>
+      <w:r>
+        <w:rPr>
+          <w:rFonts w:ascii="Arial" w:eastAsia="Times New Roman" w:hAnsi="Arial" w:cs="Arial"/>
+        </w:rPr>
+        <w:t>es, documentación  u otro</w:t>
+      </w:r>
+      <w:r>
+        <w:rPr>
+          <w:rFonts w:ascii="Arial" w:eastAsia="Times New Roman" w:hAnsi="Arial" w:cs="Arial"/>
+        </w:rPr>
+        <w:t xml:space="preserve"> tipo de</w:t>
+      </w:r>
+      <w:r>
+        <w:rPr>
+          <w:rFonts w:ascii="Arial" w:eastAsia="Times New Roman" w:hAnsi="Arial" w:cs="Arial"/>
+        </w:rPr>
+        <w:t xml:space="preserve"> contabilidad del restaurante</w:t>
+      </w:r>
+      <w:r>
+        <w:rPr>
+          <w:rFonts w:ascii="Arial" w:eastAsia="Times New Roman" w:hAnsi="Arial" w:cs="Arial"/>
         </w:rPr>
         <w:t>.</w:t>
       </w:r>
     </w:p>
     <w:p>
       <w:pPr>
-        <w:spacing w:after="0" w:line="240" w:lineRule="auto"/>
-        <w:jc w:val="both"/>
-        <w:rPr>
-          <w:rFonts w:ascii="Arial" w:eastAsia="Times New Roman" w:hAnsi="Arial" w:cs="Arial"/>
-        </w:rPr>
-      </w:pPr>
-    </w:p>
-    <w:p>
-      <w:pPr>
-        <w:spacing w:after="0" w:line="240" w:lineRule="auto"/>
-        <w:jc w:val="both"/>
-        <w:rPr>
-          <w:rFonts w:ascii="Arial" w:eastAsia="Times New Roman" w:hAnsi="Arial" w:cs="Arial"/>
-        </w:rPr>
-      </w:pPr>
-      <w:r>
-        <w:rPr>
-          <w:rFonts w:ascii="Arial" w:eastAsia="Times New Roman" w:hAnsi="Arial" w:cs="Arial"/>
-        </w:rPr>
-        <w:t>Fecha :____/____/_____ </w:t>
-      </w:r>
-    </w:p>
-    <w:p>
-      <w:pPr>
-        <w:spacing w:after="0" w:line="240" w:lineRule="auto"/>
-        <w:jc w:val="both"/>
-        <w:rPr>
-          <w:rFonts w:ascii="Arial" w:eastAsia="Times New Roman" w:hAnsi="Arial" w:cs="Arial"/>
-        </w:rPr>
-      </w:pPr>
-    </w:p>
-    <w:p>
-      <w:pPr>
-        <w:spacing w:after="0" w:line="240" w:lineRule="auto"/>
-        <w:jc w:val="both"/>
-        <w:rPr>
-          <w:rFonts w:ascii="Arial" w:eastAsia="Times New Roman" w:hAnsi="Arial" w:cs="Arial"/>
-        </w:rPr>
-      </w:pPr>
-      <w:r>
-        <w:rPr>
-          <w:rFonts w:ascii="Arial" w:eastAsia="Times New Roman" w:hAnsi="Arial" w:cs="Arial"/>
-        </w:rPr>
-        <w:t>Nombre del Entrevistado: </w:t>
-      </w:r>
-      <w:r>
-        <w:rPr>
-          <w:rFonts w:ascii="Arial" w:eastAsia="Times New Roman" w:hAnsi="Arial" w:cs="Arial"/>
-        </w:rPr>
-        <w:t>Walter Vale</w:t>
-      </w:r>
-    </w:p>
-    <w:p>
-      <w:pPr>
-        <w:spacing w:after="0" w:line="240" w:lineRule="auto"/>
-        <w:jc w:val="both"/>
-        <w:rPr>
-          <w:rFonts w:ascii="Arial" w:eastAsia="Times New Roman" w:hAnsi="Arial" w:cs="Arial"/>
-        </w:rPr>
-      </w:pPr>
-    </w:p>
-    <w:p>
-      <w:pPr>
-        <w:spacing w:after="0" w:line="240" w:lineRule="auto"/>
-        <w:jc w:val="both"/>
-        <w:rPr>
-          <w:rFonts w:ascii="Arial" w:eastAsia="Times New Roman" w:hAnsi="Arial" w:cs="Arial"/>
-        </w:rPr>
-      </w:pPr>
-      <w:r>
-        <w:rPr>
-          <w:rFonts w:ascii="Arial" w:eastAsia="Times New Roman" w:hAnsi="Arial" w:cs="Arial"/>
-        </w:rPr>
-        <w:t xml:space="preserve">Empresa </w:t>
-      </w:r>
-      <w:r>
-        <w:rPr>
-          <w:rFonts w:ascii="Arial" w:eastAsia="Times New Roman" w:hAnsi="Arial" w:cs="Arial"/>
-        </w:rPr>
-        <w:t>:</w:t>
-      </w:r>
-      <w:r>
-        <w:rPr>
-          <w:rFonts w:ascii="Arial" w:eastAsia="Times New Roman" w:hAnsi="Arial" w:cs="Arial"/>
-        </w:rPr>
-        <w:t xml:space="preserve"> Charlotte</w:t>
-      </w:r>
-    </w:p>
-    <w:p>
-      <w:pPr>
-        <w:spacing w:after="0" w:line="240" w:lineRule="auto"/>
-        <w:jc w:val="both"/>
-        <w:rPr>
-          <w:rFonts w:ascii="Arial" w:eastAsia="Times New Roman" w:hAnsi="Arial" w:cs="Arial"/>
-        </w:rPr>
-      </w:pPr>
-      <w:r>
-        <w:rPr>
-          <w:rFonts w:ascii="Arial" w:eastAsia="Times New Roman" w:hAnsi="Arial" w:cs="Arial"/>
-        </w:rPr>
-        <w:t>OBJETIVO:</w:t>
-      </w:r>
-    </w:p>
-    <w:p>
-      <w:pPr>
-        <w:spacing w:after="0" w:line="240" w:lineRule="auto"/>
-        <w:jc w:val="both"/>
-        <w:rPr>
-          <w:rFonts w:ascii="Arial" w:eastAsia="Times New Roman" w:hAnsi="Arial" w:cs="Arial"/>
-        </w:rPr>
-      </w:pPr>
-      <w:r>
-        <w:rPr>
-          <w:rFonts w:ascii="Arial" w:eastAsia="Times New Roman" w:hAnsi="Arial" w:cs="Arial"/>
-        </w:rPr>
-        <w:t>Obtener los requerimientos iníciales para el desarrollo de un prototipo de realidad aumentada. Este prototipo</w:t>
-      </w:r>
-      <w:r>
-        <w:rPr>
-          <w:rFonts w:ascii="Arial" w:eastAsia="Times New Roman" w:hAnsi="Arial" w:cs="Arial"/>
-        </w:rPr>
-        <w:t xml:space="preserve"> inicial</w:t>
-      </w:r>
-      <w:r>
-        <w:rPr>
-          <w:rFonts w:ascii="Arial" w:eastAsia="Times New Roman" w:hAnsi="Arial" w:cs="Arial"/>
-        </w:rPr>
-        <w:t xml:space="preserve"> servirá para aclarar futuros requerimientos mediante iteraciones futuras.</w:t>
-      </w:r>
-    </w:p>
-    <w:p>
-      <w:pPr>
-        <w:spacing w:after="0" w:line="240" w:lineRule="auto"/>
-        <w:jc w:val="both"/>
-        <w:rPr>
-          <w:rFonts w:ascii="Arial" w:eastAsia="Times New Roman" w:hAnsi="Arial" w:cs="Arial"/>
-        </w:rPr>
-      </w:pPr>
-      <w:r>
-        <w:rPr>
-          <w:rFonts w:ascii="Arial" w:eastAsia="Times New Roman" w:hAnsi="Arial" w:cs="Arial"/>
-        </w:rPr>
-        <w:t>PREGUNTAS:</w:t>
-      </w:r>
-    </w:p>
-    <w:p>
-      <w:pPr>
-        <w:spacing w:after="0" w:line="240" w:lineRule="auto"/>
-        <w:jc w:val="both"/>
-        <w:rPr>
-          <w:rFonts w:ascii="Arial" w:eastAsia="Times New Roman" w:hAnsi="Arial" w:cs="Arial"/>
-        </w:rPr>
-      </w:pPr>
-      <w:r>
-        <w:rPr>
-          <w:rFonts w:ascii="Arial" w:eastAsia="Times New Roman" w:hAnsi="Arial" w:cs="Arial"/>
-        </w:rPr>
-        <w:t>1</w:t>
-      </w:r>
-      <w:r>
-        <w:rPr>
-          <w:rFonts w:ascii="Arial" w:eastAsia="Times New Roman" w:hAnsi="Arial" w:cs="Arial"/>
-        </w:rPr>
-        <w:t>-¿ Como es el proceso de atención  de un cliente?</w:t>
-      </w:r>
-    </w:p>
-    <w:p>
-      <w:pPr>
-        <w:spacing w:after="0" w:line="240" w:lineRule="auto"/>
-        <w:jc w:val="both"/>
-        <w:rPr>
-          <w:rFonts w:ascii="Arial" w:eastAsia="Times New Roman" w:hAnsi="Arial" w:cs="Arial"/>
-        </w:rPr>
-      </w:pPr>
-    </w:p>
-    <w:p>
-      <w:pPr>
-        <w:spacing w:after="0" w:line="240" w:lineRule="auto"/>
-        <w:jc w:val="both"/>
-        <w:rPr>
-          <w:rFonts w:ascii="Arial" w:eastAsia="Times New Roman" w:hAnsi="Arial" w:cs="Arial"/>
-        </w:rPr>
-      </w:pPr>
-      <w:r>
-        <w:rPr>
-          <w:rFonts w:ascii="Arial" w:eastAsia="Times New Roman" w:hAnsi="Arial" w:cs="Arial"/>
-        </w:rPr>
-        <w:t>2</w:t>
-      </w:r>
-      <w:r>
-        <w:rPr>
-          <w:rFonts w:ascii="Arial" w:eastAsia="Times New Roman" w:hAnsi="Arial" w:cs="Arial"/>
-        </w:rPr>
-        <w:t xml:space="preserve">-¿ Como </w:t>
-      </w:r>
-      <w:r>
-        <w:rPr>
-          <w:rFonts w:ascii="Arial" w:eastAsia="Times New Roman" w:hAnsi="Arial" w:cs="Arial"/>
-        </w:rPr>
-        <w:t>brindan el servicio a</w:t>
-      </w:r>
-      <w:r>
-        <w:rPr>
-          <w:rFonts w:ascii="Arial" w:eastAsia="Times New Roman" w:hAnsi="Arial" w:cs="Arial"/>
-        </w:rPr>
-        <w:t xml:space="preserve"> personas con discapacidad auditiva?</w:t>
-      </w:r>
-      <w:r>
-        <w:rPr>
-          <w:rFonts w:ascii="Arial" w:eastAsia="Times New Roman" w:hAnsi="Arial" w:cs="Arial"/>
-        </w:rPr>
-        <w:t>. ¿Estás preparados para brindar un servicios de estas características?</w:t>
-      </w:r>
-    </w:p>
-    <w:p>
-      <w:pPr>
-        <w:spacing w:after="0" w:line="240" w:lineRule="auto"/>
-        <w:jc w:val="both"/>
-        <w:rPr>
-          <w:rFonts w:ascii="Arial" w:eastAsia="Times New Roman" w:hAnsi="Arial" w:cs="Arial"/>
-        </w:rPr>
-      </w:pPr>
-    </w:p>
-    <w:p>
-      <w:pPr>
-        <w:spacing w:after="0" w:line="240" w:lineRule="auto"/>
-        <w:jc w:val="both"/>
-        <w:rPr>
-          <w:rFonts w:ascii="Arial" w:eastAsia="Times New Roman" w:hAnsi="Arial" w:cs="Arial"/>
-        </w:rPr>
-      </w:pPr>
-      <w:r>
-        <w:rPr>
-          <w:rFonts w:ascii="Arial" w:eastAsia="Times New Roman" w:hAnsi="Arial" w:cs="Arial"/>
-        </w:rPr>
-        <w:t xml:space="preserve">3-¿ El tipo de información  se genera al finalizar la atención de un cliente? Ejemplo: </w:t>
-      </w:r>
-      <w:r>
-        <w:rPr>
-          <w:rFonts w:ascii="Arial" w:eastAsia="Times New Roman" w:hAnsi="Arial" w:cs="Arial"/>
-        </w:rPr>
-        <w:t>A</w:t>
-      </w:r>
-      <w:r>
-        <w:rPr>
-          <w:rFonts w:ascii="Arial" w:eastAsia="Times New Roman" w:hAnsi="Arial" w:cs="Arial"/>
-        </w:rPr>
-        <w:t>rchivo digital, documentación en pa</w:t>
-      </w:r>
-      <w:r>
-        <w:rPr>
-          <w:rFonts w:ascii="Arial" w:eastAsia="Times New Roman" w:hAnsi="Arial" w:cs="Arial"/>
-        </w:rPr>
-        <w:t>pel o</w:t>
-      </w:r>
-      <w:r>
-        <w:rPr>
-          <w:rFonts w:ascii="Arial" w:eastAsia="Times New Roman" w:hAnsi="Arial" w:cs="Arial"/>
-        </w:rPr>
-        <w:t xml:space="preserve"> algún tipo de</w:t>
-      </w:r>
-      <w:r>
-        <w:rPr>
-          <w:rFonts w:ascii="Arial" w:eastAsia="Times New Roman" w:hAnsi="Arial" w:cs="Arial"/>
-        </w:rPr>
-        <w:t xml:space="preserve"> contabilidad del restaurante</w:t>
-      </w:r>
-      <w:r>
-        <w:rPr>
-          <w:rFonts w:ascii="Arial" w:eastAsia="Times New Roman" w:hAnsi="Arial" w:cs="Arial"/>
+        <w:pStyle w:val="Prrafodelista"/>
+        <w:numPr>
+          <w:ilvl w:val="0"/>
+          <w:numId w:val="1"/>
+        </w:numPr>
+        <w:spacing w:after="0" w:line="240" w:lineRule="auto"/>
+        <w:ind w:left="284" w:hanging="284"/>
+        <w:jc w:val="both"/>
+        <w:rPr>
+          <w:rFonts w:ascii="Arial" w:eastAsia="Times New Roman" w:hAnsi="Arial" w:cs="Arial"/>
+        </w:rPr>
+      </w:pPr>
+      <w:r>
+        <w:rPr>
+          <w:rFonts w:ascii="Arial" w:eastAsia="Times New Roman" w:hAnsi="Arial" w:cs="Arial"/>
+        </w:rPr>
+        <w:t>¿Cómo considera usted la forma en que actualmente se maneja la Información? </w:t>
+      </w:r>
+    </w:p>
+    <w:p>
+      <w:pPr>
+        <w:pStyle w:val="Prrafodelista"/>
+        <w:numPr>
+          <w:ilvl w:val="0"/>
+          <w:numId w:val="1"/>
+        </w:numPr>
+        <w:spacing w:after="0" w:line="240" w:lineRule="auto"/>
+        <w:ind w:left="284" w:hanging="284"/>
+        <w:jc w:val="both"/>
+        <w:rPr>
+          <w:rFonts w:ascii="Arial" w:eastAsia="Times New Roman" w:hAnsi="Arial" w:cs="Arial"/>
+        </w:rPr>
+      </w:pPr>
+      <w:r>
+        <w:rPr>
+          <w:rFonts w:ascii="Arial" w:eastAsia="Times New Roman" w:hAnsi="Arial" w:cs="Arial"/>
+        </w:rPr>
+        <w:t>¿</w:t>
+      </w:r>
+      <w:r>
+        <w:rPr>
+          <w:rFonts w:ascii="Arial" w:eastAsia="Times New Roman" w:hAnsi="Arial" w:cs="Arial"/>
+        </w:rPr>
+        <w:t>Le gustaría que el manejo de la información fuera automatizada, explique?</w:t>
+      </w:r>
+    </w:p>
+    <w:p>
+      <w:pPr>
+        <w:pStyle w:val="Prrafodelista"/>
+        <w:numPr>
+          <w:ilvl w:val="0"/>
+          <w:numId w:val="1"/>
+        </w:numPr>
+        <w:spacing w:after="0" w:line="240" w:lineRule="auto"/>
+        <w:ind w:left="284" w:hanging="284"/>
+        <w:jc w:val="both"/>
+        <w:rPr>
+          <w:rFonts w:ascii="Arial" w:eastAsia="Times New Roman" w:hAnsi="Arial" w:cs="Arial"/>
+        </w:rPr>
+      </w:pPr>
+      <w:r>
+        <w:rPr>
+          <w:rFonts w:ascii="Arial" w:eastAsia="Times New Roman" w:hAnsi="Arial" w:cs="Arial"/>
+        </w:rPr>
+        <w:t>¿</w:t>
+      </w:r>
+      <w:r>
+        <w:rPr>
+          <w:rFonts w:ascii="Arial" w:eastAsia="Times New Roman" w:hAnsi="Arial" w:cs="Arial"/>
+        </w:rPr>
+        <w:t xml:space="preserve">Haciendo referencia al chef del restaurante, como obtiene la información  para la elaboración de los platos? ¿Cómo se la </w:t>
+      </w:r>
+      <w:r>
+        <w:rPr>
+          <w:rFonts w:ascii="Arial" w:eastAsia="Times New Roman" w:hAnsi="Arial" w:cs="Arial"/>
+        </w:rPr>
+        <w:t>transmite</w:t>
+      </w:r>
+      <w:r>
+        <w:rPr>
+          <w:rFonts w:ascii="Arial" w:eastAsia="Times New Roman" w:hAnsi="Arial" w:cs="Arial"/>
+        </w:rPr>
+        <w:t xml:space="preserve"> esa información? </w:t>
+      </w:r>
+      <w:r>
+        <w:rPr>
+          <w:rFonts w:ascii="Arial" w:eastAsia="Times New Roman" w:hAnsi="Arial" w:cs="Arial"/>
+        </w:rPr>
+        <w:t>Por e</w:t>
+      </w:r>
+      <w:r>
+        <w:rPr>
+          <w:rFonts w:ascii="Arial" w:eastAsia="Times New Roman" w:hAnsi="Arial" w:cs="Arial"/>
+        </w:rPr>
+        <w:t xml:space="preserve">jemplo: </w:t>
+      </w:r>
+      <w:r>
+        <w:rPr>
+          <w:rFonts w:ascii="Arial" w:eastAsia="Times New Roman" w:hAnsi="Arial" w:cs="Arial"/>
+        </w:rPr>
+        <w:t>de</w:t>
+      </w:r>
+      <w:r>
+        <w:rPr>
+          <w:rFonts w:ascii="Arial" w:eastAsia="Times New Roman" w:hAnsi="Arial" w:cs="Arial"/>
+        </w:rPr>
+        <w:t xml:space="preserve"> persona a persona, en papel, etc.</w:t>
+      </w:r>
+    </w:p>
+    <w:p>
+      <w:pPr>
+        <w:pStyle w:val="Prrafodelista"/>
+        <w:numPr>
+          <w:ilvl w:val="0"/>
+          <w:numId w:val="1"/>
+        </w:numPr>
+        <w:spacing w:after="0" w:line="240" w:lineRule="auto"/>
+        <w:ind w:left="284" w:hanging="284"/>
+        <w:jc w:val="both"/>
+        <w:rPr>
+          <w:rFonts w:ascii="Arial" w:eastAsia="Times New Roman" w:hAnsi="Arial" w:cs="Arial"/>
+        </w:rPr>
+      </w:pPr>
+      <w:r>
+        <w:rPr>
+          <w:rFonts w:ascii="Arial" w:eastAsia="Times New Roman" w:hAnsi="Arial" w:cs="Arial"/>
+        </w:rPr>
+        <w:t xml:space="preserve">¿Qué datos le gustaría guardar de su negocio de forma </w:t>
+      </w:r>
+      <w:r>
+        <w:rPr>
+          <w:rFonts w:ascii="Arial" w:eastAsia="Times New Roman" w:hAnsi="Arial" w:cs="Arial"/>
+        </w:rPr>
+        <w:t>automática</w:t>
+      </w:r>
+      <w:r>
+        <w:rPr>
+          <w:rFonts w:ascii="Arial" w:eastAsia="Times New Roman" w:hAnsi="Arial" w:cs="Arial"/>
+        </w:rPr>
+        <w:t>?</w:t>
+      </w:r>
+    </w:p>
+    <w:p>
+      <w:pPr>
+        <w:pStyle w:val="Prrafodelista"/>
+        <w:numPr>
+          <w:ilvl w:val="0"/>
+          <w:numId w:val="1"/>
+        </w:numPr>
+        <w:spacing w:after="0" w:line="240" w:lineRule="auto"/>
+        <w:ind w:left="284" w:hanging="284"/>
+        <w:jc w:val="both"/>
+        <w:rPr>
+          <w:rStyle w:val="a"/>
+          <w:rFonts w:ascii="Arial" w:hAnsi="Arial" w:cs="Arial"/>
+        </w:rPr>
+      </w:pPr>
+      <w:r>
+        <w:rPr>
+          <w:rStyle w:val="a"/>
+          <w:rFonts w:ascii="Arial" w:hAnsi="Arial" w:cs="Arial"/>
+        </w:rPr>
+        <w:t>¿</w:t>
+      </w:r>
+      <w:r>
+        <w:rPr>
+          <w:rStyle w:val="a"/>
+          <w:rFonts w:ascii="Arial" w:hAnsi="Arial" w:cs="Arial"/>
+        </w:rPr>
+        <w:t>Qué</w:t>
+      </w:r>
+      <w:r>
+        <w:rPr>
+          <w:rStyle w:val="a"/>
+          <w:rFonts w:ascii="Arial" w:hAnsi="Arial" w:cs="Arial"/>
+        </w:rPr>
+        <w:t xml:space="preserve"> datos considera necesarios </w:t>
+      </w:r>
+      <w:r>
+        <w:rPr>
+          <w:rStyle w:val="a"/>
+          <w:rFonts w:ascii="Arial" w:hAnsi="Arial" w:cs="Arial"/>
+        </w:rPr>
+        <w:t>a  incluir</w:t>
+      </w:r>
+      <w:r>
+        <w:rPr>
+          <w:rStyle w:val="a"/>
+          <w:rFonts w:ascii="Arial" w:hAnsi="Arial" w:cs="Arial"/>
+        </w:rPr>
+        <w:t xml:space="preserve"> en los reportes? </w:t>
+      </w:r>
+    </w:p>
+    <w:p>
+      <w:pPr>
+        <w:pStyle w:val="Prrafodelista"/>
+        <w:numPr>
+          <w:ilvl w:val="0"/>
+          <w:numId w:val="1"/>
+        </w:numPr>
+        <w:spacing w:after="0" w:line="240" w:lineRule="auto"/>
+        <w:ind w:left="426" w:hanging="426"/>
+        <w:jc w:val="both"/>
+        <w:rPr>
+          <w:rStyle w:val="a"/>
+          <w:rFonts w:ascii="Arial" w:hAnsi="Arial" w:cs="Arial"/>
+        </w:rPr>
+      </w:pPr>
+      <w:r>
+        <w:rPr>
+          <w:rStyle w:val="a"/>
+          <w:rFonts w:ascii="Arial" w:hAnsi="Arial" w:cs="Arial"/>
+        </w:rPr>
+        <w:t>¿</w:t>
+      </w:r>
+      <w:r>
+        <w:rPr>
+          <w:rStyle w:val="a"/>
+          <w:rFonts w:ascii="Arial" w:hAnsi="Arial" w:cs="Arial"/>
+        </w:rPr>
+        <w:t>Si usted tuviera un sistema para automatizar el proceso de ate</w:t>
+      </w:r>
+      <w:r>
+        <w:rPr>
+          <w:rStyle w:val="a"/>
+          <w:rFonts w:ascii="Arial" w:hAnsi="Arial" w:cs="Arial"/>
+        </w:rPr>
+        <w:t>nción de un cliente, que personas</w:t>
+      </w:r>
+      <w:r>
+        <w:rPr>
+          <w:rStyle w:val="a"/>
+          <w:rFonts w:ascii="Arial" w:hAnsi="Arial" w:cs="Arial"/>
+        </w:rPr>
+        <w:t xml:space="preserve"> tendría</w:t>
+      </w:r>
+      <w:r>
+        <w:rPr>
+          <w:rStyle w:val="a"/>
+          <w:rFonts w:ascii="Arial" w:hAnsi="Arial" w:cs="Arial"/>
+        </w:rPr>
+        <w:t>n</w:t>
+      </w:r>
+      <w:r>
+        <w:rPr>
+          <w:rStyle w:val="a"/>
+          <w:rFonts w:ascii="Arial" w:hAnsi="Arial" w:cs="Arial"/>
+        </w:rPr>
+        <w:t xml:space="preserve"> acceso al sistema?</w:t>
+      </w:r>
+      <w:r>
+        <w:rPr>
+          <w:rStyle w:val="a"/>
+          <w:rFonts w:ascii="Arial" w:hAnsi="Arial" w:cs="Arial"/>
+        </w:rPr>
+        <w:t xml:space="preserve"> Por ejemplo: empleados, familiares, etc.</w:t>
+      </w:r>
+    </w:p>
+    <w:p>
+      <w:pPr>
+        <w:pStyle w:val="Prrafodelista"/>
+        <w:numPr>
+          <w:ilvl w:val="0"/>
+          <w:numId w:val="1"/>
+        </w:numPr>
+        <w:spacing w:after="0" w:line="240" w:lineRule="auto"/>
+        <w:ind w:left="426" w:hanging="426"/>
+        <w:jc w:val="both"/>
+        <w:rPr>
+          <w:rStyle w:val="a"/>
+          <w:rFonts w:ascii="Arial" w:hAnsi="Arial" w:cs="Arial"/>
+        </w:rPr>
+      </w:pPr>
+      <w:r>
+        <w:rPr>
+          <w:rStyle w:val="a"/>
+          <w:rFonts w:ascii="Arial" w:hAnsi="Arial" w:cs="Arial"/>
+        </w:rPr>
+        <w:t>¿Cuenta con algún sistema de apoyo en su negocio?</w:t>
+      </w:r>
+    </w:p>
+    <w:p>
+      <w:pPr>
+        <w:pStyle w:val="Prrafodelista"/>
+        <w:numPr>
+          <w:ilvl w:val="0"/>
+          <w:numId w:val="1"/>
+        </w:numPr>
+        <w:spacing w:after="0" w:line="240" w:lineRule="auto"/>
+        <w:ind w:left="426" w:hanging="426"/>
+        <w:jc w:val="both"/>
+        <w:rPr>
+          <w:rStyle w:val="a"/>
+          <w:rFonts w:ascii="Arial" w:hAnsi="Arial" w:cs="Arial"/>
+        </w:rPr>
+      </w:pPr>
+      <w:r>
+        <w:rPr>
+          <w:rStyle w:val="a"/>
+          <w:rFonts w:ascii="Arial" w:hAnsi="Arial" w:cs="Arial"/>
+        </w:rPr>
+        <w:t>¿Se siente a gusto con la carta gourmet del restaurante? ¿</w:t>
+      </w:r>
+      <w:r>
+        <w:rPr>
+          <w:rStyle w:val="a"/>
+          <w:rFonts w:ascii="Arial" w:hAnsi="Arial" w:cs="Arial"/>
+        </w:rPr>
+        <w:t>Planea hacer cambios futuros sobre esta</w:t>
+      </w:r>
+      <w:r>
+        <w:rPr>
+          <w:rStyle w:val="a"/>
+          <w:rFonts w:ascii="Arial" w:hAnsi="Arial" w:cs="Arial"/>
+        </w:rPr>
+        <w:t>?</w:t>
+      </w:r>
+      <w:r>
+        <w:rPr>
+          <w:rStyle w:val="a"/>
+          <w:rFonts w:ascii="Arial" w:hAnsi="Arial" w:cs="Arial"/>
         </w:rPr>
         <w:t>.</w:t>
       </w:r>
     </w:p>
     <w:p>
       <w:pPr>
-        <w:spacing w:after="0" w:line="240" w:lineRule="auto"/>
-        <w:jc w:val="both"/>
-        <w:rPr>
-          <w:rFonts w:ascii="Arial" w:eastAsia="Times New Roman" w:hAnsi="Arial" w:cs="Arial"/>
-        </w:rPr>
-      </w:pPr>
-    </w:p>
-    <w:p>
-      <w:pPr>
-        <w:spacing w:after="0" w:line="240" w:lineRule="auto"/>
-        <w:jc w:val="both"/>
-        <w:rPr>
-          <w:rFonts w:ascii="Arial" w:eastAsia="Times New Roman" w:hAnsi="Arial" w:cs="Arial"/>
-        </w:rPr>
-      </w:pPr>
-      <w:r>
-        <w:rPr>
-          <w:rFonts w:ascii="Arial" w:eastAsia="Times New Roman" w:hAnsi="Arial" w:cs="Arial"/>
-        </w:rPr>
-        <w:t>4</w:t>
-      </w:r>
-      <w:r>
-        <w:rPr>
-          <w:rFonts w:ascii="Arial" w:eastAsia="Times New Roman" w:hAnsi="Arial" w:cs="Arial"/>
-        </w:rPr>
-        <w:t>. ¿Cómo considera usted la forma en que actualmente se maneja la Información? </w:t>
-      </w:r>
-    </w:p>
-    <w:p>
-      <w:pPr>
-        <w:spacing w:after="0" w:line="240" w:lineRule="auto"/>
-        <w:jc w:val="both"/>
-        <w:rPr>
-          <w:rFonts w:ascii="Arial" w:eastAsia="Times New Roman" w:hAnsi="Arial" w:cs="Arial"/>
-        </w:rPr>
-      </w:pPr>
-    </w:p>
-    <w:p>
-      <w:pPr>
-        <w:spacing w:after="0" w:line="240" w:lineRule="auto"/>
-        <w:jc w:val="both"/>
-        <w:rPr>
-          <w:rFonts w:ascii="Arial" w:eastAsia="Times New Roman" w:hAnsi="Arial" w:cs="Arial"/>
-        </w:rPr>
-      </w:pPr>
-      <w:r>
-        <w:rPr>
-          <w:rFonts w:ascii="Arial" w:eastAsia="Times New Roman" w:hAnsi="Arial" w:cs="Arial"/>
-        </w:rPr>
-        <w:t>5</w:t>
-      </w:r>
-      <w:r>
-        <w:rPr>
-          <w:rFonts w:ascii="Arial" w:eastAsia="Times New Roman" w:hAnsi="Arial" w:cs="Arial"/>
-        </w:rPr>
-        <w:t>. ¿ Le gustaría que el manejo de la información fuera automatizada, explique</w:t>
-      </w:r>
-      <w:r>
-        <w:rPr>
-          <w:rFonts w:ascii="Arial" w:eastAsia="Times New Roman" w:hAnsi="Arial" w:cs="Arial"/>
-        </w:rPr>
-        <w:t>?</w:t>
-      </w:r>
-    </w:p>
-    <w:p>
-      <w:pPr>
-        <w:spacing w:after="0" w:line="240" w:lineRule="auto"/>
-        <w:jc w:val="both"/>
-        <w:rPr>
-          <w:rFonts w:ascii="Arial" w:eastAsia="Times New Roman" w:hAnsi="Arial" w:cs="Arial"/>
-        </w:rPr>
-      </w:pPr>
-    </w:p>
-    <w:p>
-      <w:pPr>
-        <w:spacing w:after="0" w:line="240" w:lineRule="auto"/>
-        <w:jc w:val="both"/>
-        <w:rPr>
-          <w:rFonts w:ascii="Arial" w:eastAsia="Times New Roman" w:hAnsi="Arial" w:cs="Arial"/>
-        </w:rPr>
-      </w:pPr>
-      <w:r>
-        <w:rPr>
-          <w:rFonts w:ascii="Arial" w:eastAsia="Times New Roman" w:hAnsi="Arial" w:cs="Arial"/>
-        </w:rPr>
-        <w:t>6</w:t>
-      </w:r>
-      <w:r>
-        <w:rPr>
-          <w:rFonts w:ascii="Arial" w:eastAsia="Times New Roman" w:hAnsi="Arial" w:cs="Arial"/>
-        </w:rPr>
-        <w:t>-¿ Haciendo referencia al chef del restaurante, como obtiene la información  para la elaboración de los platos? ¿Cómo se la pasan a esa información? Ejemplo: mediante persona a persona, en papel, etc.</w:t>
-      </w:r>
-    </w:p>
-    <w:p>
-      <w:pPr>
-        <w:spacing w:after="0" w:line="240" w:lineRule="auto"/>
-        <w:jc w:val="both"/>
-        <w:rPr>
-          <w:rFonts w:ascii="Arial" w:eastAsia="Times New Roman" w:hAnsi="Arial" w:cs="Arial"/>
-        </w:rPr>
-      </w:pPr>
-    </w:p>
-    <w:p>
-      <w:pPr>
-        <w:spacing w:after="0" w:line="240" w:lineRule="auto"/>
-        <w:jc w:val="both"/>
-        <w:rPr>
-          <w:rFonts w:ascii="Arial" w:eastAsia="Times New Roman" w:hAnsi="Arial" w:cs="Arial"/>
-        </w:rPr>
-      </w:pPr>
-      <w:r>
-        <w:rPr>
-          <w:rFonts w:ascii="Arial" w:eastAsia="Times New Roman" w:hAnsi="Arial" w:cs="Arial"/>
-        </w:rPr>
-        <w:t xml:space="preserve">7-¿Qué datos le gustaría guardar de su negocio de forma </w:t>
-      </w:r>
-      <w:r>
-        <w:rPr>
-          <w:rFonts w:ascii="Arial" w:eastAsia="Times New Roman" w:hAnsi="Arial" w:cs="Arial"/>
-        </w:rPr>
-        <w:t>automática</w:t>
-      </w:r>
-      <w:r>
-        <w:rPr>
-          <w:rFonts w:ascii="Arial" w:eastAsia="Times New Roman" w:hAnsi="Arial" w:cs="Arial"/>
-        </w:rPr>
-        <w:t>?</w:t>
-      </w:r>
-    </w:p>
-    <w:p>
-      <w:pPr>
-        <w:spacing w:after="0" w:line="240" w:lineRule="auto"/>
-        <w:jc w:val="both"/>
-        <w:rPr>
-          <w:rFonts w:ascii="Arial" w:eastAsia="Times New Roman" w:hAnsi="Arial" w:cs="Arial"/>
-        </w:rPr>
-      </w:pPr>
-    </w:p>
-    <w:p>
-      <w:pPr>
-        <w:spacing w:after="0" w:line="240" w:lineRule="auto"/>
-        <w:jc w:val="both"/>
-        <w:rPr>
-          <w:rStyle w:val="a"/>
-          <w:rFonts w:ascii="Arial" w:hAnsi="Arial" w:cs="Arial"/>
-        </w:rPr>
-      </w:pPr>
-      <w:r>
-        <w:rPr>
-          <w:rStyle w:val="a"/>
-          <w:rFonts w:ascii="Arial" w:hAnsi="Arial" w:cs="Arial"/>
-        </w:rPr>
-        <w:t>8</w:t>
-      </w:r>
-      <w:r>
-        <w:rPr>
-          <w:rStyle w:val="a"/>
-          <w:rFonts w:ascii="Arial" w:hAnsi="Arial" w:cs="Arial"/>
-        </w:rPr>
-        <w:t>. ¿ Que datos considera necesarios que se incluyan en los reportes? </w:t>
-      </w:r>
-    </w:p>
-    <w:p>
-      <w:pPr>
-        <w:spacing w:after="0" w:line="240" w:lineRule="auto"/>
-        <w:jc w:val="both"/>
-        <w:rPr>
-          <w:rStyle w:val="a"/>
-          <w:rFonts w:ascii="Arial" w:hAnsi="Arial" w:cs="Arial"/>
-        </w:rPr>
-      </w:pPr>
-    </w:p>
-    <w:p>
-      <w:pPr>
-        <w:spacing w:after="0" w:line="240" w:lineRule="auto"/>
-        <w:jc w:val="both"/>
-        <w:rPr>
-          <w:rStyle w:val="a"/>
-          <w:rFonts w:ascii="Arial" w:hAnsi="Arial" w:cs="Arial"/>
-        </w:rPr>
-      </w:pPr>
-      <w:r>
-        <w:rPr>
-          <w:rStyle w:val="a"/>
-          <w:rFonts w:ascii="Arial" w:hAnsi="Arial" w:cs="Arial"/>
-        </w:rPr>
-        <w:t>9.¿ Si usted tuviera un sistema para automatizar el proceso de atención de un cliente, un empleado tendría acceso al sistema?</w:t>
-      </w:r>
-    </w:p>
-    <w:p>
-      <w:pPr>
-        <w:spacing w:after="0" w:line="240" w:lineRule="auto"/>
-        <w:jc w:val="both"/>
-        <w:rPr>
-          <w:rStyle w:val="a"/>
-          <w:rFonts w:ascii="Arial" w:hAnsi="Arial" w:cs="Arial"/>
-        </w:rPr>
-      </w:pPr>
-    </w:p>
-    <w:p>
-      <w:pPr>
-        <w:spacing w:after="0" w:line="240" w:lineRule="auto"/>
-        <w:jc w:val="both"/>
-        <w:rPr>
-          <w:rStyle w:val="a"/>
-          <w:rFonts w:ascii="Arial" w:hAnsi="Arial" w:cs="Arial"/>
-        </w:rPr>
-      </w:pPr>
-      <w:r>
-        <w:rPr>
-          <w:rStyle w:val="a"/>
-          <w:rFonts w:ascii="Arial" w:hAnsi="Arial" w:cs="Arial"/>
-        </w:rPr>
-        <w:t>10-¿Cuenta con algún sistema de apoyo en su negocio?</w:t>
-      </w:r>
-    </w:p>
-    <w:p>
-      <w:pPr>
-        <w:spacing w:after="0" w:line="240" w:lineRule="auto"/>
-        <w:jc w:val="both"/>
-        <w:rPr>
-          <w:rStyle w:val="a"/>
-          <w:rFonts w:ascii="Arial" w:hAnsi="Arial" w:cs="Arial"/>
-        </w:rPr>
-      </w:pPr>
-    </w:p>
-    <w:p>
-      <w:pPr>
-        <w:spacing w:after="0" w:line="240" w:lineRule="auto"/>
-        <w:jc w:val="both"/>
-        <w:rPr>
-          <w:rStyle w:val="a"/>
-          <w:rFonts w:ascii="Arial" w:hAnsi="Arial" w:cs="Arial"/>
-        </w:rPr>
-      </w:pPr>
-      <w:r>
-        <w:rPr>
-          <w:rStyle w:val="a"/>
-          <w:rFonts w:ascii="Arial" w:hAnsi="Arial" w:cs="Arial"/>
-        </w:rPr>
-        <w:t>11-¿Se siente a gusto con la carta gourmet del restaurante? ¿Posteriormente tiene la idea de cambiarla?</w:t>
-      </w:r>
-      <w:r>
-        <w:rPr>
-          <w:rStyle w:val="a"/>
-          <w:rFonts w:ascii="Arial" w:hAnsi="Arial" w:cs="Arial"/>
-        </w:rPr>
-        <w:t>.</w:t>
-      </w:r>
-    </w:p>
-    <w:p>
-      <w:pPr>
-        <w:spacing w:after="0" w:line="240" w:lineRule="auto"/>
-        <w:jc w:val="both"/>
-        <w:rPr>
-          <w:rStyle w:val="a"/>
-          <w:rFonts w:ascii="Arial" w:hAnsi="Arial" w:cs="Arial"/>
-        </w:rPr>
-      </w:pPr>
-    </w:p>
-    <w:p>
-      <w:pPr>
-        <w:spacing w:after="0" w:line="240" w:lineRule="auto"/>
-        <w:jc w:val="both"/>
-        <w:rPr>
-          <w:rFonts w:ascii="Arial" w:hAnsi="Arial" w:cs="Arial"/>
-        </w:rPr>
-      </w:pPr>
-      <w:r>
-        <w:rPr>
-          <w:rStyle w:val="a"/>
-          <w:rFonts w:ascii="Arial" w:hAnsi="Arial" w:cs="Arial"/>
-        </w:rPr>
-        <w:t>12</w:t>
-      </w:r>
-      <w:r>
-        <w:rPr>
-          <w:rStyle w:val="a"/>
-          <w:rFonts w:ascii="Arial" w:hAnsi="Arial" w:cs="Arial"/>
-        </w:rPr>
-        <w:t>-¿ Cuenta con algún celular Android y PC en su negocio?</w:t>
-      </w:r>
-    </w:p>
-    <w:p>
-      <w:pPr>
-        <w:spacing w:after="0" w:line="240" w:lineRule="auto"/>
+        <w:pStyle w:val="Prrafodelista"/>
+        <w:numPr>
+          <w:ilvl w:val="0"/>
+          <w:numId w:val="1"/>
+        </w:numPr>
+        <w:spacing w:after="0" w:line="240" w:lineRule="auto"/>
+        <w:ind w:left="426" w:hanging="426"/>
+        <w:jc w:val="both"/>
+        <w:rPr>
+          <w:rStyle w:val="a"/>
+          <w:rFonts w:ascii="Arial" w:hAnsi="Arial" w:cs="Arial"/>
+        </w:rPr>
+      </w:pPr>
+      <w:r>
+        <w:rPr>
+          <w:rStyle w:val="a"/>
+          <w:rFonts w:ascii="Arial" w:hAnsi="Arial" w:cs="Arial"/>
+        </w:rPr>
+        <w:t>¿</w:t>
+      </w:r>
+      <w:r>
+        <w:rPr>
+          <w:rStyle w:val="a"/>
+          <w:rFonts w:ascii="Arial" w:hAnsi="Arial" w:cs="Arial"/>
+        </w:rPr>
+        <w:t xml:space="preserve">Cuenta con </w:t>
+      </w:r>
+      <w:r>
+        <w:rPr>
+          <w:rStyle w:val="a"/>
+          <w:rFonts w:ascii="Arial" w:hAnsi="Arial" w:cs="Arial"/>
+        </w:rPr>
+        <w:t>dispositivos móviles</w:t>
+      </w:r>
+      <w:r>
+        <w:rPr>
+          <w:rStyle w:val="a"/>
+          <w:rFonts w:ascii="Arial" w:hAnsi="Arial" w:cs="Arial"/>
+        </w:rPr>
+        <w:t xml:space="preserve"> y</w:t>
+      </w:r>
+      <w:r>
+        <w:rPr>
+          <w:rStyle w:val="a"/>
+          <w:rFonts w:ascii="Arial" w:hAnsi="Arial" w:cs="Arial"/>
+        </w:rPr>
+        <w:t xml:space="preserve">/o </w:t>
+      </w:r>
+      <w:r>
+        <w:rPr>
+          <w:rStyle w:val="a"/>
+          <w:rFonts w:ascii="Arial" w:hAnsi="Arial" w:cs="Arial"/>
+        </w:rPr>
+        <w:t xml:space="preserve"> PC en su negocio?</w:t>
+      </w:r>
+    </w:p>
+    <w:p>
+      <w:pPr>
+        <w:pStyle w:val="Prrafodelista"/>
+        <w:numPr>
+          <w:ilvl w:val="0"/>
+          <w:numId w:val="1"/>
+        </w:numPr>
+        <w:spacing w:after="0" w:line="240" w:lineRule="auto"/>
+        <w:ind w:left="426" w:hanging="426"/>
+        <w:jc w:val="both"/>
+        <w:rPr>
+          <w:rFonts w:ascii="Arial" w:hAnsi="Arial" w:cs="Arial"/>
+        </w:rPr>
+      </w:pPr>
+      <w:r>
+        <w:rPr>
+          <w:rStyle w:val="a"/>
+          <w:rFonts w:ascii="Arial" w:hAnsi="Arial" w:cs="Arial"/>
+        </w:rPr>
+        <w:t>¿Cuenta con conexión a internet wifi?</w:t>
+      </w:r>
+    </w:p>
+    <w:p>
+      <w:pPr>
+        <w:spacing w:after="0" w:line="240" w:lineRule="auto"/>
+        <w:ind w:left="426" w:hanging="426"/>
         <w:jc w:val="both"/>
         <w:rPr>
           <w:rFonts w:ascii="Arial" w:eastAsia="Times New Roman" w:hAnsi="Arial" w:cs="Arial"/>
@@ -698,6 +843,100 @@
     </w:sectPr>
   </w:body>
 </w:document>
+</file>
+
+<file path=word/numbering.xml><?xml version="1.0" encoding="utf-8"?>
+<w:numbering xmlns:ve="http://schemas.openxmlformats.org/markup-compatibility/2006" xmlns:o="urn:schemas-microsoft-com:office:office" xmlns:r="http://schemas.openxmlformats.org/officeDocument/2006/relationships" xmlns:m="http://schemas.openxmlformats.org/officeDocument/2006/math" xmlns:v="urn:schemas-microsoft-com:vml" xmlns:wp="http://schemas.openxmlformats.org/drawingml/2006/wordprocessingDrawing" xmlns:w10="urn:schemas-microsoft-com:office:word" xmlns:w="http://schemas.openxmlformats.org/wordprocessingml/2006/main" xmlns:wne="http://schemas.microsoft.com/office/word/2006/wordml">
+  <w:abstractNum w:abstractNumId="0">
+    <w:nsid w:val="2B882904"/>
+    <w:multiLevelType w:val="hybridMultilevel"/>
+    <w:tmpl w:val="BC685600"/>
+    <w:lvl w:ilvl="0" w:tplc="0C0A000F">
+      <w:start w:val="1"/>
+      <w:numFmt w:val="decimal"/>
+      <w:lvlText w:val="%1."/>
+      <w:lvlJc w:val="left"/>
+      <w:pPr>
+        <w:ind w:left="720" w:hanging="360"/>
+      </w:pPr>
+    </w:lvl>
+    <w:lvl w:ilvl="1" w:tplc="0C0A0019" w:tentative="1">
+      <w:start w:val="1"/>
+      <w:numFmt w:val="lowerLetter"/>
+      <w:lvlText w:val="%2."/>
+      <w:lvlJc w:val="left"/>
+      <w:pPr>
+        <w:ind w:left="1440" w:hanging="360"/>
+      </w:pPr>
+    </w:lvl>
+    <w:lvl w:ilvl="2" w:tplc="0C0A001B" w:tentative="1">
+      <w:start w:val="1"/>
+      <w:numFmt w:val="lowerRoman"/>
+      <w:lvlText w:val="%3."/>
+      <w:lvlJc w:val="right"/>
+      <w:pPr>
+        <w:ind w:left="2160" w:hanging="180"/>
+      </w:pPr>
+    </w:lvl>
+    <w:lvl w:ilvl="3" w:tplc="0C0A000F" w:tentative="1">
+      <w:start w:val="1"/>
+      <w:numFmt w:val="decimal"/>
+      <w:lvlText w:val="%4."/>
+      <w:lvlJc w:val="left"/>
+      <w:pPr>
+        <w:ind w:left="2880" w:hanging="360"/>
+      </w:pPr>
+    </w:lvl>
+    <w:lvl w:ilvl="4" w:tplc="0C0A0019" w:tentative="1">
+      <w:start w:val="1"/>
+      <w:numFmt w:val="lowerLetter"/>
+      <w:lvlText w:val="%5."/>
+      <w:lvlJc w:val="left"/>
+      <w:pPr>
+        <w:ind w:left="3600" w:hanging="360"/>
+      </w:pPr>
+    </w:lvl>
+    <w:lvl w:ilvl="5" w:tplc="0C0A001B" w:tentative="1">
+      <w:start w:val="1"/>
+      <w:numFmt w:val="lowerRoman"/>
+      <w:lvlText w:val="%6."/>
+      <w:lvlJc w:val="right"/>
+      <w:pPr>
+        <w:ind w:left="4320" w:hanging="180"/>
+      </w:pPr>
+    </w:lvl>
+    <w:lvl w:ilvl="6" w:tplc="0C0A000F" w:tentative="1">
+      <w:start w:val="1"/>
+      <w:numFmt w:val="decimal"/>
+      <w:lvlText w:val="%7."/>
+      <w:lvlJc w:val="left"/>
+      <w:pPr>
+        <w:ind w:left="5040" w:hanging="360"/>
+      </w:pPr>
+    </w:lvl>
+    <w:lvl w:ilvl="7" w:tplc="0C0A0019" w:tentative="1">
+      <w:start w:val="1"/>
+      <w:numFmt w:val="lowerLetter"/>
+      <w:lvlText w:val="%8."/>
+      <w:lvlJc w:val="left"/>
+      <w:pPr>
+        <w:ind w:left="5760" w:hanging="360"/>
+      </w:pPr>
+    </w:lvl>
+    <w:lvl w:ilvl="8" w:tplc="0C0A001B" w:tentative="1">
+      <w:start w:val="1"/>
+      <w:numFmt w:val="lowerRoman"/>
+      <w:lvlText w:val="%9."/>
+      <w:lvlJc w:val="right"/>
+      <w:pPr>
+        <w:ind w:left="6480" w:hanging="180"/>
+      </w:pPr>
+    </w:lvl>
+  </w:abstractNum>
+  <w:num w:numId="1">
+    <w:abstractNumId w:val="0"/>
+  </w:num>
+</w:numbering>
 </file>
 
 <file path=word/styles.xml><?xml version="1.0" encoding="utf-8"?>
@@ -933,6 +1172,17 @@
     <w:name w:val="l7"/>
     <w:basedOn w:val="Fuentedeprrafopredeter"/>
     <w:rsid w:val="003C2D40"/>
+  </w:style>
+  <w:style w:type="paragraph" w:styleId="Prrafodelista">
+    <w:name w:val="List Paragraph"/>
+    <w:basedOn w:val="Normal"/>
+    <w:uiPriority w:val="34"/>
+    <w:qFormat/>
+    <w:rsid w:val="004B27AF"/>
+    <w:pPr>
+      <w:ind w:left="720"/>
+      <w:contextualSpacing/>
+    </w:pPr>
   </w:style>
 </w:styles>
 </file>
